--- a/page/eb09/s01/2-page-docx/eb09-s01-0151.docx
+++ b/page/eb09/s01/2-page-docx/eb09-s01-0151.docx
@@ -4,7 +4,7 @@
   <w:body>
     <w:p>
       <w:pPr>
-        <w:pStyle w:val="Style2"/>
+        <w:pStyle w:val="Style3"/>
         <w:keepNext w:val="0"/>
         <w:keepLines w:val="0"/>
         <w:widowControl w:val="0"/>
@@ -16,6 +16,8 @@
       </w:pPr>
       <w:r>
         <w:rPr>
+          <w:rFonts w:ascii="Times New Roman" w:eastAsia="Times New Roman" w:hAnsi="Times New Roman" w:cs="Times New Roman"/>
+          <w:color w:val="000000"/>
           <w:spacing w:val="0"/>
           <w:w w:val="100"/>
           <w:position w:val="0"/>
@@ -26,7 +28,8 @@
       </w:r>
       <w:r>
         <w:rPr>
-          <w:color w:val="554936"/>
+          <w:rFonts w:ascii="Times New Roman" w:eastAsia="Times New Roman" w:hAnsi="Times New Roman" w:cs="Times New Roman"/>
+          <w:color w:val="000000"/>
           <w:spacing w:val="0"/>
           <w:w w:val="100"/>
           <w:position w:val="0"/>
@@ -37,6 +40,8 @@
       </w:r>
       <w:r>
         <w:rPr>
+          <w:rFonts w:ascii="Times New Roman" w:eastAsia="Times New Roman" w:hAnsi="Times New Roman" w:cs="Times New Roman"/>
+          <w:color w:val="000000"/>
           <w:spacing w:val="0"/>
           <w:w w:val="100"/>
           <w:position w:val="0"/>
@@ -47,7 +52,8 @@
       </w:r>
       <w:r>
         <w:rPr>
-          <w:color w:val="554936"/>
+          <w:rFonts w:ascii="Times New Roman" w:eastAsia="Times New Roman" w:hAnsi="Times New Roman" w:cs="Times New Roman"/>
+          <w:color w:val="000000"/>
           <w:spacing w:val="0"/>
           <w:w w:val="100"/>
           <w:position w:val="0"/>
@@ -58,6 +64,8 @@
       </w:r>
       <w:r>
         <w:rPr>
+          <w:rFonts w:ascii="Times New Roman" w:eastAsia="Times New Roman" w:hAnsi="Times New Roman" w:cs="Times New Roman"/>
+          <w:color w:val="000000"/>
           <w:spacing w:val="0"/>
           <w:w w:val="100"/>
           <w:position w:val="0"/>
@@ -69,7 +77,7 @@
     </w:p>
     <w:p>
       <w:pPr>
-        <w:pStyle w:val="Style2"/>
+        <w:pStyle w:val="Style3"/>
         <w:keepNext w:val="0"/>
         <w:keepLines w:val="0"/>
         <w:widowControl w:val="0"/>
@@ -84,20 +92,20 @@
       </w:pPr>
       <w:r>
         <w:rPr>
-          <w:spacing w:val="0"/>
-          <w:w w:val="100"/>
-          <w:position w:val="0"/>
-          <w:shd w:val="clear" w:color="auto" w:fill="auto"/>
-          <w:lang w:val="en-US" w:eastAsia="en-US" w:bidi="en-US"/>
-        </w:rPr>
-        <w:t>(a)</w:t>
-        <w:tab/>
-        <w:t>Fourteen vowels, viz.:—</w:t>
+          <w:rFonts w:ascii="Times New Roman" w:eastAsia="Times New Roman" w:hAnsi="Times New Roman" w:cs="Times New Roman"/>
+          <w:color w:val="000000"/>
+          <w:spacing w:val="0"/>
+          <w:w w:val="100"/>
+          <w:position w:val="0"/>
+          <w:shd w:val="clear" w:color="auto" w:fill="auto"/>
+          <w:lang w:val="en-US" w:eastAsia="en-US" w:bidi="en-US"/>
+        </w:rPr>
+        <w:t>(a) Fourteen vowels, viz.:—</w:t>
       </w:r>
     </w:p>
     <w:p>
       <w:pPr>
-        <w:pStyle w:val="Style2"/>
+        <w:pStyle w:val="Style3"/>
         <w:keepNext w:val="0"/>
         <w:keepLines w:val="0"/>
         <w:widowControl w:val="0"/>
@@ -109,6 +117,8 @@
       </w:pPr>
       <w:r>
         <w:rPr>
+          <w:rFonts w:ascii="Times New Roman" w:eastAsia="Times New Roman" w:hAnsi="Times New Roman" w:cs="Times New Roman"/>
+          <w:color w:val="000000"/>
           <w:spacing w:val="0"/>
           <w:w w:val="100"/>
           <w:position w:val="0"/>
@@ -119,8 +129,10 @@
       </w:r>
       <w:r>
         <w:rPr>
-          <w:i/>
-          <w:iCs/>
+          <w:rFonts w:ascii="Times New Roman" w:eastAsia="Times New Roman" w:hAnsi="Times New Roman" w:cs="Times New Roman"/>
+          <w:i/>
+          <w:iCs/>
+          <w:color w:val="000000"/>
           <w:spacing w:val="0"/>
           <w:w w:val="100"/>
           <w:position w:val="0"/>
@@ -131,6 +143,8 @@
       </w:r>
       <w:r>
         <w:rPr>
+          <w:rFonts w:ascii="Times New Roman" w:eastAsia="Times New Roman" w:hAnsi="Times New Roman" w:cs="Times New Roman"/>
+          <w:color w:val="000000"/>
           <w:spacing w:val="0"/>
           <w:w w:val="100"/>
           <w:position w:val="0"/>
@@ -141,8 +155,10 @@
       </w:r>
       <w:r>
         <w:rPr>
-          <w:i/>
-          <w:iCs/>
+          <w:rFonts w:ascii="Times New Roman" w:eastAsia="Times New Roman" w:hAnsi="Times New Roman" w:cs="Times New Roman"/>
+          <w:i/>
+          <w:iCs/>
+          <w:color w:val="000000"/>
           <w:spacing w:val="0"/>
           <w:w w:val="100"/>
           <w:position w:val="0"/>
@@ -153,8 +169,10 @@
       </w:r>
       <w:r>
         <w:rPr>
-          <w:i/>
-          <w:iCs/>
+          <w:rFonts w:ascii="Times New Roman" w:eastAsia="Times New Roman" w:hAnsi="Times New Roman" w:cs="Times New Roman"/>
+          <w:i/>
+          <w:iCs/>
+          <w:color w:val="000000"/>
           <w:spacing w:val="0"/>
           <w:w w:val="100"/>
           <w:position w:val="0"/>
@@ -165,8 +183,10 @@
       </w:r>
       <w:r>
         <w:rPr>
-          <w:i/>
-          <w:iCs/>
+          <w:rFonts w:ascii="Times New Roman" w:eastAsia="Times New Roman" w:hAnsi="Times New Roman" w:cs="Times New Roman"/>
+          <w:i/>
+          <w:iCs/>
+          <w:color w:val="000000"/>
           <w:spacing w:val="0"/>
           <w:w w:val="100"/>
           <w:position w:val="0"/>
@@ -177,6 +197,8 @@
       </w:r>
       <w:r>
         <w:rPr>
+          <w:rFonts w:ascii="Times New Roman" w:eastAsia="Times New Roman" w:hAnsi="Times New Roman" w:cs="Times New Roman"/>
+          <w:color w:val="000000"/>
           <w:spacing w:val="0"/>
           <w:w w:val="100"/>
           <w:position w:val="0"/>
@@ -187,8 +209,10 @@
       </w:r>
       <w:r>
         <w:rPr>
-          <w:i/>
-          <w:iCs/>
+          <w:rFonts w:ascii="Times New Roman" w:eastAsia="Times New Roman" w:hAnsi="Times New Roman" w:cs="Times New Roman"/>
+          <w:i/>
+          <w:iCs/>
+          <w:color w:val="000000"/>
           <w:spacing w:val="0"/>
           <w:w w:val="100"/>
           <w:position w:val="0"/>
@@ -199,6 +223,8 @@
       </w:r>
       <w:r>
         <w:rPr>
+          <w:rFonts w:ascii="Times New Roman" w:eastAsia="Times New Roman" w:hAnsi="Times New Roman" w:cs="Times New Roman"/>
+          <w:color w:val="000000"/>
           <w:spacing w:val="0"/>
           <w:w w:val="100"/>
           <w:position w:val="0"/>
@@ -209,8 +235,10 @@
       </w:r>
       <w:r>
         <w:rPr>
-          <w:i/>
-          <w:iCs/>
+          <w:rFonts w:ascii="Times New Roman" w:eastAsia="Times New Roman" w:hAnsi="Times New Roman" w:cs="Times New Roman"/>
+          <w:i/>
+          <w:iCs/>
+          <w:color w:val="000000"/>
           <w:spacing w:val="0"/>
           <w:w w:val="100"/>
           <w:position w:val="0"/>
@@ -221,6 +249,8 @@
       </w:r>
       <w:r>
         <w:rPr>
+          <w:rFonts w:ascii="Times New Roman" w:eastAsia="Times New Roman" w:hAnsi="Times New Roman" w:cs="Times New Roman"/>
+          <w:color w:val="000000"/>
           <w:spacing w:val="0"/>
           <w:w w:val="100"/>
           <w:position w:val="0"/>
@@ -231,8 +261,10 @@
       </w:r>
       <w:r>
         <w:rPr>
-          <w:i/>
-          <w:iCs/>
+          <w:rFonts w:ascii="Times New Roman" w:eastAsia="Times New Roman" w:hAnsi="Times New Roman" w:cs="Times New Roman"/>
+          <w:i/>
+          <w:iCs/>
+          <w:color w:val="000000"/>
           <w:spacing w:val="0"/>
           <w:w w:val="100"/>
           <w:position w:val="0"/>
@@ -243,6 +275,8 @@
       </w:r>
       <w:r>
         <w:rPr>
+          <w:rFonts w:ascii="Times New Roman" w:eastAsia="Times New Roman" w:hAnsi="Times New Roman" w:cs="Times New Roman"/>
+          <w:color w:val="000000"/>
           <w:spacing w:val="0"/>
           <w:w w:val="100"/>
           <w:position w:val="0"/>
@@ -253,41 +287,59 @@
       </w:r>
       <w:r>
         <w:rPr>
-          <w:color w:val="554936"/>
-          <w:spacing w:val="0"/>
-          <w:w w:val="100"/>
-          <w:position w:val="0"/>
-          <w:shd w:val="clear" w:color="auto" w:fill="auto"/>
-          <w:lang w:val="en-US" w:eastAsia="en-US" w:bidi="en-US"/>
-        </w:rPr>
-        <w:t xml:space="preserve">; and </w:t>
-      </w:r>
-      <w:r>
-        <w:rPr>
-          <w:spacing w:val="0"/>
-          <w:w w:val="100"/>
-          <w:position w:val="0"/>
-          <w:shd w:val="clear" w:color="auto" w:fill="auto"/>
-          <w:lang w:val="en-US" w:eastAsia="en-US" w:bidi="en-US"/>
-        </w:rPr>
-        <w:t xml:space="preserve">Four diphthongs : </w:t>
-      </w:r>
-      <w:r>
-        <w:rPr>
-          <w:i/>
-          <w:iCs/>
-          <w:spacing w:val="0"/>
-          <w:w w:val="100"/>
-          <w:position w:val="0"/>
-          <w:shd w:val="clear" w:color="auto" w:fill="auto"/>
-          <w:lang w:val="en-US" w:eastAsia="en-US" w:bidi="en-US"/>
-        </w:rPr>
-        <w:t>6 di, 6 du.</w:t>
+          <w:rFonts w:ascii="Times New Roman" w:eastAsia="Times New Roman" w:hAnsi="Times New Roman" w:cs="Times New Roman"/>
+          <w:color w:val="000000"/>
+          <w:spacing w:val="0"/>
+          <w:w w:val="100"/>
+          <w:position w:val="0"/>
+          <w:shd w:val="clear" w:color="auto" w:fill="auto"/>
+          <w:lang w:val="en-US" w:eastAsia="en-US" w:bidi="en-US"/>
+        </w:rPr>
+        <w:t>; and</w:t>
       </w:r>
     </w:p>
     <w:p>
       <w:pPr>
-        <w:pStyle w:val="Style2"/>
+        <w:pStyle w:val="Style3"/>
+        <w:keepNext w:val="0"/>
+        <w:keepLines w:val="0"/>
+        <w:widowControl w:val="0"/>
+        <w:shd w:val="clear" w:color="auto" w:fill="auto"/>
+        <w:bidi w:val="0"/>
+        <w:spacing w:line="221" w:lineRule="auto"/>
+        <w:ind w:left="0" w:firstLine="360"/>
+        <w:jc w:val="left"/>
+      </w:pPr>
+      <w:r>
+        <w:rPr>
+          <w:rFonts w:ascii="Times New Roman" w:eastAsia="Times New Roman" w:hAnsi="Times New Roman" w:cs="Times New Roman"/>
+          <w:color w:val="000000"/>
+          <w:spacing w:val="0"/>
+          <w:w w:val="100"/>
+          <w:position w:val="0"/>
+          <w:shd w:val="clear" w:color="auto" w:fill="auto"/>
+          <w:lang w:val="en-US" w:eastAsia="en-US" w:bidi="en-US"/>
+        </w:rPr>
+        <w:t xml:space="preserve">Four diphthongs : </w:t>
+      </w:r>
+      <w:r>
+        <w:rPr>
+          <w:rFonts w:ascii="Times New Roman" w:eastAsia="Times New Roman" w:hAnsi="Times New Roman" w:cs="Times New Roman"/>
+          <w:i/>
+          <w:iCs/>
+          <w:color w:val="000000"/>
+          <w:spacing w:val="0"/>
+          <w:w w:val="100"/>
+          <w:position w:val="0"/>
+          <w:shd w:val="clear" w:color="auto" w:fill="auto"/>
+          <w:lang w:val="en-US" w:eastAsia="en-US" w:bidi="en-US"/>
+        </w:rPr>
+        <w:t>6 di, 6 du.</w:t>
+      </w:r>
+    </w:p>
+    <w:p>
+      <w:pPr>
+        <w:pStyle w:val="Style3"/>
         <w:keepNext w:val="0"/>
         <w:keepLines w:val="0"/>
         <w:widowControl w:val="0"/>
@@ -302,6 +354,8 @@
       </w:pPr>
       <w:r>
         <w:rPr>
+          <w:rFonts w:ascii="Times New Roman" w:eastAsia="Times New Roman" w:hAnsi="Times New Roman" w:cs="Times New Roman"/>
+          <w:color w:val="000000"/>
           <w:spacing w:val="0"/>
           <w:w w:val="100"/>
           <w:position w:val="0"/>
@@ -312,8 +366,10 @@
       </w:r>
       <w:r>
         <w:rPr>
-          <w:i/>
-          <w:iCs/>
+          <w:rFonts w:ascii="Times New Roman" w:eastAsia="Times New Roman" w:hAnsi="Times New Roman" w:cs="Times New Roman"/>
+          <w:i/>
+          <w:iCs/>
+          <w:color w:val="000000"/>
           <w:spacing w:val="0"/>
           <w:w w:val="100"/>
           <w:position w:val="0"/>
@@ -324,20 +380,20 @@
       </w:r>
       <w:r>
         <w:rPr>
-          <w:spacing w:val="0"/>
-          <w:w w:val="100"/>
-          <w:position w:val="0"/>
-          <w:shd w:val="clear" w:color="auto" w:fill="auto"/>
-          <w:lang w:val="en-US" w:eastAsia="en-US" w:bidi="en-US"/>
-        </w:rPr>
-        <w:t>)</w:t>
-        <w:tab/>
-        <w:t>Thirty-three consonants, viz.:—</w:t>
+          <w:rFonts w:ascii="Times New Roman" w:eastAsia="Times New Roman" w:hAnsi="Times New Roman" w:cs="Times New Roman"/>
+          <w:color w:val="000000"/>
+          <w:spacing w:val="0"/>
+          <w:w w:val="100"/>
+          <w:position w:val="0"/>
+          <w:shd w:val="clear" w:color="auto" w:fill="auto"/>
+          <w:lang w:val="en-US" w:eastAsia="en-US" w:bidi="en-US"/>
+        </w:rPr>
+        <w:t>) Thirty-three consonants, viz.:—</w:t>
       </w:r>
     </w:p>
     <w:p>
       <w:pPr>
-        <w:pStyle w:val="Style2"/>
+        <w:pStyle w:val="Style3"/>
         <w:keepNext w:val="0"/>
         <w:keepLines w:val="0"/>
         <w:widowControl w:val="0"/>
@@ -349,6 +405,8 @@
       </w:pPr>
       <w:r>
         <w:rPr>
+          <w:rFonts w:ascii="Times New Roman" w:eastAsia="Times New Roman" w:hAnsi="Times New Roman" w:cs="Times New Roman"/>
+          <w:color w:val="000000"/>
           <w:spacing w:val="0"/>
           <w:w w:val="100"/>
           <w:position w:val="0"/>
@@ -359,7 +417,8 @@
       </w:r>
       <w:r>
         <w:rPr>
-          <w:color w:val="554936"/>
+          <w:rFonts w:ascii="Times New Roman" w:eastAsia="Times New Roman" w:hAnsi="Times New Roman" w:cs="Times New Roman"/>
+          <w:color w:val="000000"/>
           <w:spacing w:val="0"/>
           <w:w w:val="100"/>
           <w:position w:val="0"/>
@@ -371,7 +430,7 @@
     </w:p>
     <w:p>
       <w:pPr>
-        <w:pStyle w:val="Style2"/>
+        <w:pStyle w:val="Style3"/>
         <w:keepNext w:val="0"/>
         <w:keepLines w:val="0"/>
         <w:widowControl w:val="0"/>
@@ -383,6 +442,8 @@
       </w:pPr>
       <w:r>
         <w:rPr>
+          <w:rFonts w:ascii="Times New Roman" w:eastAsia="Times New Roman" w:hAnsi="Times New Roman" w:cs="Times New Roman"/>
+          <w:color w:val="000000"/>
           <w:spacing w:val="0"/>
           <w:w w:val="100"/>
           <w:position w:val="0"/>
@@ -393,8 +454,10 @@
       </w:r>
       <w:r>
         <w:rPr>
-          <w:i/>
-          <w:iCs/>
+          <w:rFonts w:ascii="Times New Roman" w:eastAsia="Times New Roman" w:hAnsi="Times New Roman" w:cs="Times New Roman"/>
+          <w:i/>
+          <w:iCs/>
+          <w:color w:val="000000"/>
           <w:spacing w:val="0"/>
           <w:w w:val="100"/>
           <w:position w:val="0"/>
@@ -405,108 +468,177 @@
       </w:r>
       <w:r>
         <w:rPr>
-          <w:i/>
-          <w:iCs/>
+          <w:rFonts w:ascii="Times New Roman" w:eastAsia="Times New Roman" w:hAnsi="Times New Roman" w:cs="Times New Roman"/>
+          <w:i/>
+          <w:iCs/>
+          <w:color w:val="000000"/>
           <w:spacing w:val="0"/>
           <w:w w:val="100"/>
           <w:position w:val="0"/>
           <w:shd w:val="clear" w:color="auto" w:fill="auto"/>
           <w:lang w:val="el-GR" w:eastAsia="el-GR" w:bidi="el-GR"/>
         </w:rPr>
-        <w:t xml:space="preserve"> </w:t>
-      </w:r>
-      <w:r>
-        <w:rPr>
-          <w:spacing w:val="0"/>
-          <w:w w:val="100"/>
-          <w:position w:val="0"/>
-          <w:shd w:val="clear" w:color="auto" w:fill="auto"/>
-          <w:lang w:val="en-US" w:eastAsia="en-US" w:bidi="en-US"/>
-        </w:rPr>
-        <w:t xml:space="preserve">palatal: </w:t>
-      </w:r>
-      <w:r>
-        <w:rPr>
-          <w:i/>
-          <w:iCs/>
-          <w:spacing w:val="0"/>
-          <w:w w:val="100"/>
-          <w:position w:val="0"/>
-          <w:shd w:val="clear" w:color="auto" w:fill="auto"/>
-          <w:lang w:val="en-US" w:eastAsia="en-US" w:bidi="en-US"/>
-        </w:rPr>
-        <w:t xml:space="preserve">c ch j jh ñ </w:t>
-      </w:r>
-      <w:r>
-        <w:rPr>
-          <w:spacing w:val="0"/>
-          <w:w w:val="100"/>
-          <w:position w:val="0"/>
-          <w:shd w:val="clear" w:color="auto" w:fill="auto"/>
-          <w:lang w:val="en-US" w:eastAsia="en-US" w:bidi="en-US"/>
-        </w:rPr>
-        <w:t xml:space="preserve">lingual: </w:t>
-      </w:r>
-      <w:r>
-        <w:rPr>
-          <w:i/>
-          <w:iCs/>
-          <w:spacing w:val="0"/>
-          <w:w w:val="100"/>
-          <w:position w:val="0"/>
-          <w:shd w:val="clear" w:color="auto" w:fill="auto"/>
-          <w:lang w:val="en-US" w:eastAsia="en-US" w:bidi="en-US"/>
-        </w:rPr>
-        <w:t xml:space="preserve">t th d dh n </w:t>
-      </w:r>
-      <w:r>
-        <w:rPr>
-          <w:spacing w:val="0"/>
-          <w:w w:val="100"/>
-          <w:position w:val="0"/>
-          <w:shd w:val="clear" w:color="auto" w:fill="auto"/>
-          <w:lang w:val="en-US" w:eastAsia="en-US" w:bidi="en-US"/>
-        </w:rPr>
-        <w:t xml:space="preserve">dental: </w:t>
-      </w:r>
-      <w:r>
-        <w:rPr>
-          <w:i/>
-          <w:iCs/>
-          <w:spacing w:val="0"/>
-          <w:w w:val="100"/>
-          <w:position w:val="0"/>
-          <w:shd w:val="clear" w:color="auto" w:fill="auto"/>
-          <w:lang w:val="en-US" w:eastAsia="en-US" w:bidi="en-US"/>
-        </w:rPr>
-        <w:t xml:space="preserve">t th d dh n </w:t>
-      </w:r>
-      <w:r>
-        <w:rPr>
-          <w:spacing w:val="0"/>
-          <w:w w:val="100"/>
-          <w:position w:val="0"/>
-          <w:shd w:val="clear" w:color="auto" w:fill="auto"/>
-          <w:lang w:val="en-US" w:eastAsia="en-US" w:bidi="en-US"/>
-        </w:rPr>
-        <w:t xml:space="preserve">labial: </w:t>
-      </w:r>
-      <w:r>
-        <w:rPr>
-          <w:i/>
-          <w:iCs/>
-          <w:spacing w:val="0"/>
-          <w:w w:val="100"/>
-          <w:position w:val="0"/>
-          <w:shd w:val="clear" w:color="auto" w:fill="auto"/>
-          <w:lang w:val="en-US" w:eastAsia="en-US" w:bidi="en-US"/>
-        </w:rPr>
-        <w:t>p ph b bh m;</w:t>
       </w:r>
     </w:p>
     <w:p>
       <w:pPr>
-        <w:pStyle w:val="Style2"/>
+        <w:pStyle w:val="Style3"/>
+        <w:keepNext w:val="0"/>
+        <w:keepLines w:val="0"/>
+        <w:widowControl w:val="0"/>
+        <w:shd w:val="clear" w:color="auto" w:fill="auto"/>
+        <w:bidi w:val="0"/>
+        <w:spacing w:line="218" w:lineRule="auto"/>
+        <w:ind w:left="0" w:firstLine="0"/>
+        <w:jc w:val="left"/>
+      </w:pPr>
+      <w:r>
+        <w:rPr>
+          <w:rFonts w:ascii="Times New Roman" w:eastAsia="Times New Roman" w:hAnsi="Times New Roman" w:cs="Times New Roman"/>
+          <w:color w:val="000000"/>
+          <w:spacing w:val="0"/>
+          <w:w w:val="100"/>
+          <w:position w:val="0"/>
+          <w:shd w:val="clear" w:color="auto" w:fill="auto"/>
+          <w:lang w:val="en-US" w:eastAsia="en-US" w:bidi="en-US"/>
+        </w:rPr>
+        <w:t xml:space="preserve">palatal: </w:t>
+      </w:r>
+      <w:r>
+        <w:rPr>
+          <w:rFonts w:ascii="Times New Roman" w:eastAsia="Times New Roman" w:hAnsi="Times New Roman" w:cs="Times New Roman"/>
+          <w:i/>
+          <w:iCs/>
+          <w:color w:val="000000"/>
+          <w:spacing w:val="0"/>
+          <w:w w:val="100"/>
+          <w:position w:val="0"/>
+          <w:shd w:val="clear" w:color="auto" w:fill="auto"/>
+          <w:lang w:val="en-US" w:eastAsia="en-US" w:bidi="en-US"/>
+        </w:rPr>
+        <w:t>c ch j jh ñ</w:t>
+      </w:r>
+    </w:p>
+    <w:p>
+      <w:pPr>
+        <w:pStyle w:val="Style3"/>
+        <w:keepNext w:val="0"/>
+        <w:keepLines w:val="0"/>
+        <w:widowControl w:val="0"/>
+        <w:shd w:val="clear" w:color="auto" w:fill="auto"/>
+        <w:bidi w:val="0"/>
+        <w:spacing w:line="218" w:lineRule="auto"/>
+        <w:ind w:left="0" w:firstLine="0"/>
+        <w:jc w:val="left"/>
+      </w:pPr>
+      <w:r>
+        <w:rPr>
+          <w:rFonts w:ascii="Times New Roman" w:eastAsia="Times New Roman" w:hAnsi="Times New Roman" w:cs="Times New Roman"/>
+          <w:color w:val="000000"/>
+          <w:spacing w:val="0"/>
+          <w:w w:val="100"/>
+          <w:position w:val="0"/>
+          <w:shd w:val="clear" w:color="auto" w:fill="auto"/>
+          <w:lang w:val="en-US" w:eastAsia="en-US" w:bidi="en-US"/>
+        </w:rPr>
+        <w:t xml:space="preserve">lingual: </w:t>
+      </w:r>
+      <w:r>
+        <w:rPr>
+          <w:rFonts w:ascii="Times New Roman" w:eastAsia="Times New Roman" w:hAnsi="Times New Roman" w:cs="Times New Roman"/>
+          <w:i/>
+          <w:iCs/>
+          <w:color w:val="000000"/>
+          <w:spacing w:val="0"/>
+          <w:w w:val="100"/>
+          <w:position w:val="0"/>
+          <w:shd w:val="clear" w:color="auto" w:fill="auto"/>
+          <w:lang w:val="en-US" w:eastAsia="en-US" w:bidi="en-US"/>
+        </w:rPr>
+        <w:t>t th d dh n</w:t>
+      </w:r>
+    </w:p>
+    <w:p>
+      <w:pPr>
+        <w:pStyle w:val="Style3"/>
+        <w:keepNext w:val="0"/>
+        <w:keepLines w:val="0"/>
+        <w:widowControl w:val="0"/>
+        <w:shd w:val="clear" w:color="auto" w:fill="auto"/>
+        <w:bidi w:val="0"/>
+        <w:spacing w:line="218" w:lineRule="auto"/>
+        <w:ind w:left="0" w:firstLine="0"/>
+        <w:jc w:val="left"/>
+      </w:pPr>
+      <w:r>
+        <w:rPr>
+          <w:rFonts w:ascii="Times New Roman" w:eastAsia="Times New Roman" w:hAnsi="Times New Roman" w:cs="Times New Roman"/>
+          <w:color w:val="000000"/>
+          <w:spacing w:val="0"/>
+          <w:w w:val="100"/>
+          <w:position w:val="0"/>
+          <w:shd w:val="clear" w:color="auto" w:fill="auto"/>
+          <w:lang w:val="en-US" w:eastAsia="en-US" w:bidi="en-US"/>
+        </w:rPr>
+        <w:t xml:space="preserve">dental: </w:t>
+      </w:r>
+      <w:r>
+        <w:rPr>
+          <w:rFonts w:ascii="Times New Roman" w:eastAsia="Times New Roman" w:hAnsi="Times New Roman" w:cs="Times New Roman"/>
+          <w:i/>
+          <w:iCs/>
+          <w:color w:val="000000"/>
+          <w:spacing w:val="0"/>
+          <w:w w:val="100"/>
+          <w:position w:val="0"/>
+          <w:shd w:val="clear" w:color="auto" w:fill="auto"/>
+          <w:lang w:val="en-US" w:eastAsia="en-US" w:bidi="en-US"/>
+        </w:rPr>
+        <w:t>t th d dh n</w:t>
+      </w:r>
+    </w:p>
+    <w:p>
+      <w:pPr>
+        <w:pStyle w:val="Style3"/>
+        <w:keepNext w:val="0"/>
+        <w:keepLines w:val="0"/>
+        <w:widowControl w:val="0"/>
+        <w:shd w:val="clear" w:color="auto" w:fill="auto"/>
+        <w:bidi w:val="0"/>
+        <w:spacing w:line="218" w:lineRule="auto"/>
+        <w:ind w:left="0" w:firstLine="0"/>
+        <w:jc w:val="left"/>
+      </w:pPr>
+      <w:r>
+        <w:rPr>
+          <w:rFonts w:ascii="Times New Roman" w:eastAsia="Times New Roman" w:hAnsi="Times New Roman" w:cs="Times New Roman"/>
+          <w:color w:val="000000"/>
+          <w:spacing w:val="0"/>
+          <w:w w:val="100"/>
+          <w:position w:val="0"/>
+          <w:shd w:val="clear" w:color="auto" w:fill="auto"/>
+          <w:lang w:val="en-US" w:eastAsia="en-US" w:bidi="en-US"/>
+        </w:rPr>
+        <w:t xml:space="preserve">labial: </w:t>
+      </w:r>
+      <w:r>
+        <w:rPr>
+          <w:rFonts w:ascii="Times New Roman" w:eastAsia="Times New Roman" w:hAnsi="Times New Roman" w:cs="Times New Roman"/>
+          <w:i/>
+          <w:iCs/>
+          <w:color w:val="000000"/>
+          <w:spacing w:val="0"/>
+          <w:w w:val="100"/>
+          <w:position w:val="0"/>
+          <w:shd w:val="clear" w:color="auto" w:fill="auto"/>
+          <w:lang w:val="en-US" w:eastAsia="en-US" w:bidi="en-US"/>
+        </w:rPr>
+        <w:t>p ph b bh m;</w:t>
+      </w:r>
+    </w:p>
+    <w:p>
+      <w:pPr>
+        <w:pStyle w:val="Style3"/>
         <w:keepNext w:val="0"/>
         <w:keepLines w:val="0"/>
         <w:widowControl w:val="0"/>
@@ -518,6 +650,8 @@
       </w:pPr>
       <w:r>
         <w:rPr>
+          <w:rFonts w:ascii="Times New Roman" w:eastAsia="Times New Roman" w:hAnsi="Times New Roman" w:cs="Times New Roman"/>
+          <w:color w:val="000000"/>
           <w:spacing w:val="0"/>
           <w:w w:val="100"/>
           <w:position w:val="0"/>
@@ -528,8 +662,10 @@
       </w:r>
       <w:r>
         <w:rPr>
-          <w:i/>
-          <w:iCs/>
+          <w:rFonts w:ascii="Times New Roman" w:eastAsia="Times New Roman" w:hAnsi="Times New Roman" w:cs="Times New Roman"/>
+          <w:i/>
+          <w:iCs/>
+          <w:color w:val="000000"/>
           <w:spacing w:val="0"/>
           <w:w w:val="100"/>
           <w:position w:val="0"/>
@@ -540,6 +676,8 @@
       </w:r>
       <w:r>
         <w:rPr>
+          <w:rFonts w:ascii="Times New Roman" w:eastAsia="Times New Roman" w:hAnsi="Times New Roman" w:cs="Times New Roman"/>
+          <w:color w:val="000000"/>
           <w:spacing w:val="0"/>
           <w:w w:val="100"/>
           <w:position w:val="0"/>
@@ -550,8 +688,10 @@
       </w:r>
       <w:r>
         <w:rPr>
-          <w:i/>
-          <w:iCs/>
+          <w:rFonts w:ascii="Times New Roman" w:eastAsia="Times New Roman" w:hAnsi="Times New Roman" w:cs="Times New Roman"/>
+          <w:i/>
+          <w:iCs/>
+          <w:color w:val="000000"/>
           <w:spacing w:val="0"/>
           <w:w w:val="100"/>
           <w:position w:val="0"/>
@@ -562,6 +702,8 @@
       </w:r>
       <w:r>
         <w:rPr>
+          <w:rFonts w:ascii="Times New Roman" w:eastAsia="Times New Roman" w:hAnsi="Times New Roman" w:cs="Times New Roman"/>
+          <w:color w:val="000000"/>
           <w:spacing w:val="0"/>
           <w:w w:val="100"/>
           <w:position w:val="0"/>
@@ -573,7 +715,7 @@
     </w:p>
     <w:p>
       <w:pPr>
-        <w:pStyle w:val="Style2"/>
+        <w:pStyle w:val="Style3"/>
         <w:keepNext w:val="0"/>
         <w:keepLines w:val="0"/>
         <w:widowControl w:val="0"/>
@@ -585,6 +727,8 @@
       </w:pPr>
       <w:r>
         <w:rPr>
+          <w:rFonts w:ascii="Times New Roman" w:eastAsia="Times New Roman" w:hAnsi="Times New Roman" w:cs="Times New Roman"/>
+          <w:color w:val="000000"/>
           <w:spacing w:val="0"/>
           <w:w w:val="100"/>
           <w:position w:val="0"/>
@@ -595,8 +739,10 @@
       </w:r>
       <w:r>
         <w:rPr>
-          <w:i/>
-          <w:iCs/>
+          <w:rFonts w:ascii="Times New Roman" w:eastAsia="Times New Roman" w:hAnsi="Times New Roman" w:cs="Times New Roman"/>
+          <w:i/>
+          <w:iCs/>
+          <w:color w:val="000000"/>
           <w:spacing w:val="0"/>
           <w:w w:val="100"/>
           <w:position w:val="0"/>
@@ -607,6 +753,8 @@
       </w:r>
       <w:r>
         <w:rPr>
+          <w:rFonts w:ascii="Times New Roman" w:eastAsia="Times New Roman" w:hAnsi="Times New Roman" w:cs="Times New Roman"/>
+          <w:color w:val="000000"/>
           <w:spacing w:val="0"/>
           <w:w w:val="100"/>
           <w:position w:val="0"/>
@@ -617,8 +765,10 @@
       </w:r>
       <w:r>
         <w:rPr>
-          <w:i/>
-          <w:iCs/>
+          <w:rFonts w:ascii="Times New Roman" w:eastAsia="Times New Roman" w:hAnsi="Times New Roman" w:cs="Times New Roman"/>
+          <w:i/>
+          <w:iCs/>
+          <w:color w:val="000000"/>
           <w:spacing w:val="0"/>
           <w:w w:val="100"/>
           <w:position w:val="0"/>
@@ -629,6 +779,8 @@
       </w:r>
       <w:r>
         <w:rPr>
+          <w:rFonts w:ascii="Times New Roman" w:eastAsia="Times New Roman" w:hAnsi="Times New Roman" w:cs="Times New Roman"/>
+          <w:color w:val="000000"/>
           <w:spacing w:val="0"/>
           <w:w w:val="100"/>
           <w:position w:val="0"/>
@@ -639,8 +791,10 @@
       </w:r>
       <w:r>
         <w:rPr>
-          <w:i/>
-          <w:iCs/>
+          <w:rFonts w:ascii="Times New Roman" w:eastAsia="Times New Roman" w:hAnsi="Times New Roman" w:cs="Times New Roman"/>
+          <w:i/>
+          <w:iCs/>
+          <w:color w:val="000000"/>
           <w:spacing w:val="0"/>
           <w:w w:val="100"/>
           <w:position w:val="0"/>
@@ -651,6 +805,8 @@
       </w:r>
       <w:r>
         <w:rPr>
+          <w:rFonts w:ascii="Times New Roman" w:eastAsia="Times New Roman" w:hAnsi="Times New Roman" w:cs="Times New Roman"/>
+          <w:color w:val="000000"/>
           <w:spacing w:val="0"/>
           <w:w w:val="100"/>
           <w:position w:val="0"/>
@@ -661,7 +817,8 @@
       </w:r>
       <w:r>
         <w:rPr>
-          <w:color w:val="554936"/>
+          <w:rFonts w:ascii="Times New Roman" w:eastAsia="Times New Roman" w:hAnsi="Times New Roman" w:cs="Times New Roman"/>
+          <w:color w:val="000000"/>
           <w:spacing w:val="0"/>
           <w:w w:val="100"/>
           <w:position w:val="0"/>
@@ -672,6 +829,8 @@
       </w:r>
       <w:r>
         <w:rPr>
+          <w:rFonts w:ascii="Times New Roman" w:eastAsia="Times New Roman" w:hAnsi="Times New Roman" w:cs="Times New Roman"/>
+          <w:color w:val="000000"/>
           <w:spacing w:val="0"/>
           <w:w w:val="100"/>
           <w:position w:val="0"/>
@@ -683,7 +842,7 @@
     </w:p>
     <w:p>
       <w:pPr>
-        <w:pStyle w:val="Style2"/>
+        <w:pStyle w:val="Style3"/>
         <w:keepNext w:val="0"/>
         <w:keepLines w:val="0"/>
         <w:widowControl w:val="0"/>
@@ -698,6 +857,8 @@
       </w:pPr>
       <w:r>
         <w:rPr>
+          <w:rFonts w:ascii="Times New Roman" w:eastAsia="Times New Roman" w:hAnsi="Times New Roman" w:cs="Times New Roman"/>
+          <w:color w:val="000000"/>
           <w:spacing w:val="0"/>
           <w:w w:val="100"/>
           <w:position w:val="0"/>
@@ -708,8 +869,10 @@
       </w:r>
       <w:r>
         <w:rPr>
-          <w:i/>
-          <w:iCs/>
+          <w:rFonts w:ascii="Times New Roman" w:eastAsia="Times New Roman" w:hAnsi="Times New Roman" w:cs="Times New Roman"/>
+          <w:i/>
+          <w:iCs/>
+          <w:color w:val="000000"/>
           <w:spacing w:val="0"/>
           <w:w w:val="100"/>
           <w:position w:val="0"/>
@@ -720,20 +883,20 @@
       </w:r>
       <w:r>
         <w:rPr>
-          <w:spacing w:val="0"/>
-          <w:w w:val="100"/>
-          <w:position w:val="0"/>
-          <w:shd w:val="clear" w:color="auto" w:fill="auto"/>
-          <w:lang w:val="en-US" w:eastAsia="en-US" w:bidi="en-US"/>
-        </w:rPr>
-        <w:t>)</w:t>
-        <w:tab/>
-        <w:t>Three unoriginal sounds, viz.:—</w:t>
+          <w:rFonts w:ascii="Times New Roman" w:eastAsia="Times New Roman" w:hAnsi="Times New Roman" w:cs="Times New Roman"/>
+          <w:color w:val="000000"/>
+          <w:spacing w:val="0"/>
+          <w:w w:val="100"/>
+          <w:position w:val="0"/>
+          <w:shd w:val="clear" w:color="auto" w:fill="auto"/>
+          <w:lang w:val="en-US" w:eastAsia="en-US" w:bidi="en-US"/>
+        </w:rPr>
+        <w:t>) Three unoriginal sounds, viz.:—</w:t>
       </w:r>
     </w:p>
     <w:p>
       <w:pPr>
-        <w:pStyle w:val="Style2"/>
+        <w:pStyle w:val="Style3"/>
         <w:keepNext w:val="0"/>
         <w:keepLines w:val="0"/>
         <w:widowControl w:val="0"/>
@@ -745,8 +908,10 @@
       </w:pPr>
       <w:r>
         <w:rPr>
-          <w:i/>
-          <w:iCs/>
+          <w:rFonts w:ascii="Times New Roman" w:eastAsia="Times New Roman" w:hAnsi="Times New Roman" w:cs="Times New Roman"/>
+          <w:i/>
+          <w:iCs/>
+          <w:color w:val="000000"/>
           <w:spacing w:val="0"/>
           <w:w w:val="100"/>
           <w:position w:val="0"/>
@@ -757,6 +922,8 @@
       </w:r>
       <w:r>
         <w:rPr>
+          <w:rFonts w:ascii="Times New Roman" w:eastAsia="Times New Roman" w:hAnsi="Times New Roman" w:cs="Times New Roman"/>
+          <w:color w:val="000000"/>
           <w:spacing w:val="0"/>
           <w:w w:val="100"/>
           <w:position w:val="0"/>
@@ -767,8 +934,10 @@
       </w:r>
       <w:r>
         <w:rPr>
-          <w:i/>
-          <w:iCs/>
+          <w:rFonts w:ascii="Times New Roman" w:eastAsia="Times New Roman" w:hAnsi="Times New Roman" w:cs="Times New Roman"/>
+          <w:i/>
+          <w:iCs/>
+          <w:color w:val="000000"/>
           <w:spacing w:val="0"/>
           <w:w w:val="100"/>
           <w:position w:val="0"/>
@@ -779,131 +948,138 @@
       </w:r>
       <w:r>
         <w:rPr>
-          <w:spacing w:val="0"/>
-          <w:w w:val="100"/>
-          <w:position w:val="0"/>
-          <w:shd w:val="clear" w:color="auto" w:fill="auto"/>
-          <w:lang w:val="en-US" w:eastAsia="en-US" w:bidi="en-US"/>
-        </w:rPr>
-        <w:t>), a hard aspirate, standing mostly for original</w:t>
+          <w:rFonts w:ascii="Times New Roman" w:eastAsia="Times New Roman" w:hAnsi="Times New Roman" w:cs="Times New Roman"/>
+          <w:color w:val="000000"/>
+          <w:spacing w:val="0"/>
+          <w:w w:val="100"/>
+          <w:position w:val="0"/>
+          <w:shd w:val="clear" w:color="auto" w:fill="auto"/>
+          <w:lang w:val="en-US" w:eastAsia="en-US" w:bidi="en-US"/>
+        </w:rPr>
+        <w:t xml:space="preserve">), a hard aspirate, standing mostly for original </w:t>
+      </w:r>
+      <w:r>
+        <w:rPr>
+          <w:rFonts w:ascii="Times New Roman" w:eastAsia="Times New Roman" w:hAnsi="Times New Roman" w:cs="Times New Roman"/>
+          <w:i/>
+          <w:iCs/>
+          <w:color w:val="000000"/>
+          <w:spacing w:val="0"/>
+          <w:w w:val="100"/>
+          <w:position w:val="0"/>
+          <w:shd w:val="clear" w:color="auto" w:fill="auto"/>
+          <w:lang w:val="en-US" w:eastAsia="en-US" w:bidi="en-US"/>
+        </w:rPr>
+        <w:t>s</w:t>
+      </w:r>
+      <w:r>
+        <w:rPr>
+          <w:rFonts w:ascii="Times New Roman" w:eastAsia="Times New Roman" w:hAnsi="Times New Roman" w:cs="Times New Roman"/>
+          <w:color w:val="000000"/>
+          <w:spacing w:val="0"/>
+          <w:w w:val="100"/>
+          <w:position w:val="0"/>
+          <w:shd w:val="clear" w:color="auto" w:fill="auto"/>
+          <w:lang w:val="en-US" w:eastAsia="en-US" w:bidi="en-US"/>
+        </w:rPr>
+        <w:t xml:space="preserve"> or </w:t>
+      </w:r>
+      <w:r>
+        <w:rPr>
+          <w:rFonts w:ascii="Times New Roman" w:eastAsia="Times New Roman" w:hAnsi="Times New Roman" w:cs="Times New Roman"/>
+          <w:i/>
+          <w:iCs/>
+          <w:color w:val="000000"/>
+          <w:spacing w:val="0"/>
+          <w:w w:val="100"/>
+          <w:position w:val="0"/>
+          <w:shd w:val="clear" w:color="auto" w:fill="auto"/>
+          <w:lang w:val="en-US" w:eastAsia="en-US" w:bidi="en-US"/>
+        </w:rPr>
+        <w:t>r</w:t>
+      </w:r>
+      <w:r>
+        <w:rPr>
+          <w:rFonts w:ascii="Times New Roman" w:eastAsia="Times New Roman" w:hAnsi="Times New Roman" w:cs="Times New Roman"/>
+          <w:color w:val="000000"/>
+          <w:spacing w:val="0"/>
+          <w:w w:val="100"/>
+          <w:position w:val="0"/>
+          <w:shd w:val="clear" w:color="auto" w:fill="auto"/>
+          <w:lang w:val="en-US" w:eastAsia="en-US" w:bidi="en-US"/>
+        </w:rPr>
+        <w:t xml:space="preserve"> ; and two nasal sounds of less close contact than the mute-nasals, viz., </w:t>
+      </w:r>
+      <w:r>
+        <w:rPr>
+          <w:rFonts w:ascii="Times New Roman" w:eastAsia="Times New Roman" w:hAnsi="Times New Roman" w:cs="Times New Roman"/>
+          <w:i/>
+          <w:iCs/>
+          <w:color w:val="000000"/>
+          <w:spacing w:val="0"/>
+          <w:w w:val="100"/>
+          <w:position w:val="0"/>
+          <w:shd w:val="clear" w:color="auto" w:fill="auto"/>
+          <w:lang w:val="en-US" w:eastAsia="en-US" w:bidi="en-US"/>
+        </w:rPr>
+        <w:t>anusvâra</w:t>
+      </w:r>
+      <w:r>
+        <w:rPr>
+          <w:rFonts w:ascii="Times New Roman" w:eastAsia="Times New Roman" w:hAnsi="Times New Roman" w:cs="Times New Roman"/>
+          <w:color w:val="000000"/>
+          <w:spacing w:val="0"/>
+          <w:w w:val="100"/>
+          <w:position w:val="0"/>
+          <w:shd w:val="clear" w:color="auto" w:fill="auto"/>
+          <w:lang w:val="en-US" w:eastAsia="en-US" w:bidi="en-US"/>
+        </w:rPr>
+        <w:t xml:space="preserve"> (</w:t>
+      </w:r>
+      <w:r>
+        <w:rPr>
+          <w:rFonts w:ascii="Times New Roman" w:eastAsia="Times New Roman" w:hAnsi="Times New Roman" w:cs="Times New Roman"/>
+          <w:i/>
+          <w:iCs/>
+          <w:color w:val="000000"/>
+          <w:spacing w:val="0"/>
+          <w:w w:val="100"/>
+          <w:position w:val="0"/>
+          <w:shd w:val="clear" w:color="auto" w:fill="auto"/>
+          <w:lang w:val="en-US" w:eastAsia="en-US" w:bidi="en-US"/>
+        </w:rPr>
+        <w:t>m</w:t>
+      </w:r>
+      <w:r>
+        <w:rPr>
+          <w:rFonts w:ascii="Times New Roman" w:eastAsia="Times New Roman" w:hAnsi="Times New Roman" w:cs="Times New Roman"/>
+          <w:color w:val="000000"/>
+          <w:spacing w:val="0"/>
+          <w:w w:val="100"/>
+          <w:position w:val="0"/>
+          <w:shd w:val="clear" w:color="auto" w:fill="auto"/>
+          <w:lang w:val="en-US" w:eastAsia="en-US" w:bidi="en-US"/>
+        </w:rPr>
+        <w:t xml:space="preserve">) and </w:t>
+      </w:r>
+      <w:r>
+        <w:rPr>
+          <w:rFonts w:ascii="Times New Roman" w:eastAsia="Times New Roman" w:hAnsi="Times New Roman" w:cs="Times New Roman"/>
+          <w:i/>
+          <w:iCs/>
+          <w:color w:val="000000"/>
+          <w:spacing w:val="0"/>
+          <w:w w:val="100"/>
+          <w:position w:val="0"/>
+          <w:shd w:val="clear" w:color="auto" w:fill="auto"/>
+          <w:lang w:val="en-US" w:eastAsia="en-US" w:bidi="en-US"/>
+        </w:rPr>
+        <w:t>anumâsika (m).</w:t>
       </w:r>
     </w:p>
     <w:p>
       <w:pPr>
-        <w:pStyle w:val="Style2"/>
-        <w:keepNext w:val="0"/>
-        <w:keepLines w:val="0"/>
-        <w:widowControl w:val="0"/>
-        <w:shd w:val="clear" w:color="auto" w:fill="auto"/>
-        <w:bidi w:val="0"/>
-        <w:spacing w:line="221" w:lineRule="auto"/>
-        <w:ind w:left="0" w:firstLine="0"/>
-        <w:jc w:val="left"/>
-      </w:pPr>
-      <w:r>
-        <w:rPr>
-          <w:i/>
-          <w:iCs/>
-          <w:spacing w:val="0"/>
-          <w:w w:val="100"/>
-          <w:position w:val="0"/>
-          <w:shd w:val="clear" w:color="auto" w:fill="auto"/>
-          <w:lang w:val="en-US" w:eastAsia="en-US" w:bidi="en-US"/>
-        </w:rPr>
-        <w:t>s</w:t>
-      </w:r>
-      <w:r>
-        <w:rPr>
-          <w:spacing w:val="0"/>
-          <w:w w:val="100"/>
-          <w:position w:val="0"/>
-          <w:shd w:val="clear" w:color="auto" w:fill="auto"/>
-          <w:lang w:val="en-US" w:eastAsia="en-US" w:bidi="en-US"/>
-        </w:rPr>
-        <w:t xml:space="preserve"> or </w:t>
-      </w:r>
-      <w:r>
-        <w:rPr>
-          <w:i/>
-          <w:iCs/>
-          <w:spacing w:val="0"/>
-          <w:w w:val="100"/>
-          <w:position w:val="0"/>
-          <w:shd w:val="clear" w:color="auto" w:fill="auto"/>
-          <w:lang w:val="en-US" w:eastAsia="en-US" w:bidi="en-US"/>
-        </w:rPr>
-        <w:t>r</w:t>
-      </w:r>
-      <w:r>
-        <w:rPr>
-          <w:spacing w:val="0"/>
-          <w:w w:val="100"/>
-          <w:position w:val="0"/>
-          <w:shd w:val="clear" w:color="auto" w:fill="auto"/>
-          <w:lang w:val="en-US" w:eastAsia="en-US" w:bidi="en-US"/>
-        </w:rPr>
-        <w:t xml:space="preserve"> ; and two nasal sounds of less close contact than the mute-nasals, viz., </w:t>
-      </w:r>
-      <w:r>
-        <w:rPr>
-          <w:i/>
-          <w:iCs/>
-          <w:spacing w:val="0"/>
-          <w:w w:val="100"/>
-          <w:position w:val="0"/>
-          <w:shd w:val="clear" w:color="auto" w:fill="auto"/>
-          <w:lang w:val="en-US" w:eastAsia="en-US" w:bidi="en-US"/>
-        </w:rPr>
-        <w:t>anusvâra</w:t>
-      </w:r>
-      <w:r>
-        <w:rPr>
-          <w:spacing w:val="0"/>
-          <w:w w:val="100"/>
-          <w:position w:val="0"/>
-          <w:shd w:val="clear" w:color="auto" w:fill="auto"/>
-          <w:lang w:val="en-US" w:eastAsia="en-US" w:bidi="en-US"/>
-        </w:rPr>
-        <w:t xml:space="preserve"> (</w:t>
-      </w:r>
-      <w:r>
-        <w:rPr>
-          <w:i/>
-          <w:iCs/>
-          <w:spacing w:val="0"/>
-          <w:w w:val="100"/>
-          <w:position w:val="0"/>
-          <w:shd w:val="clear" w:color="auto" w:fill="auto"/>
-          <w:lang w:val="en-US" w:eastAsia="en-US" w:bidi="en-US"/>
-        </w:rPr>
-        <w:t>m</w:t>
-      </w:r>
-      <w:r>
-        <w:rPr>
-          <w:spacing w:val="0"/>
-          <w:w w:val="100"/>
-          <w:position w:val="0"/>
-          <w:shd w:val="clear" w:color="auto" w:fill="auto"/>
-          <w:lang w:val="en-US" w:eastAsia="en-US" w:bidi="en-US"/>
-        </w:rPr>
-        <w:t xml:space="preserve">) and </w:t>
-      </w:r>
-      <w:r>
-        <w:rPr>
-          <w:i/>
-          <w:iCs/>
-          <w:spacing w:val="0"/>
-          <w:w w:val="100"/>
-          <w:position w:val="0"/>
-          <w:shd w:val="clear" w:color="auto" w:fill="auto"/>
-          <w:lang w:val="en-US" w:eastAsia="en-US" w:bidi="en-US"/>
-        </w:rPr>
-        <w:t>anumâsika (m).</w:t>
-      </w:r>
-    </w:p>
-    <w:p>
-      <w:pPr>
-        <w:pStyle w:val="Style2"/>
+        <w:pStyle w:val="Style3"/>
         <w:keepNext w:val="0"/>
         <w:keepLines w:val="0"/>
         <w:widowControl w:val="0"/>
@@ -914,6 +1090,8 @@
       </w:pPr>
       <w:r>
         <w:rPr>
+          <w:rFonts w:ascii="Times New Roman" w:eastAsia="Times New Roman" w:hAnsi="Times New Roman" w:cs="Times New Roman"/>
+          <w:color w:val="000000"/>
           <w:spacing w:val="0"/>
           <w:w w:val="100"/>
           <w:position w:val="0"/>
@@ -924,8 +1102,10 @@
       </w:r>
       <w:r>
         <w:rPr>
-          <w:i/>
-          <w:iCs/>
+          <w:rFonts w:ascii="Times New Roman" w:eastAsia="Times New Roman" w:hAnsi="Times New Roman" w:cs="Times New Roman"/>
+          <w:i/>
+          <w:iCs/>
+          <w:color w:val="000000"/>
           <w:spacing w:val="0"/>
           <w:w w:val="100"/>
           <w:position w:val="0"/>
@@ -936,6 +1116,8 @@
       </w:r>
       <w:r>
         <w:rPr>
+          <w:rFonts w:ascii="Times New Roman" w:eastAsia="Times New Roman" w:hAnsi="Times New Roman" w:cs="Times New Roman"/>
+          <w:color w:val="000000"/>
           <w:spacing w:val="0"/>
           <w:w w:val="100"/>
           <w:position w:val="0"/>
@@ -947,7 +1129,7 @@
     </w:p>
     <w:p>
       <w:pPr>
-        <w:pStyle w:val="Style2"/>
+        <w:pStyle w:val="Style3"/>
         <w:keepNext w:val="0"/>
         <w:keepLines w:val="0"/>
         <w:widowControl w:val="0"/>
@@ -958,6 +1140,8 @@
       </w:pPr>
       <w:r>
         <w:rPr>
+          <w:rFonts w:ascii="Times New Roman" w:eastAsia="Times New Roman" w:hAnsi="Times New Roman" w:cs="Times New Roman"/>
+          <w:color w:val="000000"/>
           <w:spacing w:val="0"/>
           <w:w w:val="100"/>
           <w:position w:val="0"/>
@@ -968,8 +1152,10 @@
       </w:r>
       <w:r>
         <w:rPr>
-          <w:i/>
-          <w:iCs/>
+          <w:rFonts w:ascii="Times New Roman" w:eastAsia="Times New Roman" w:hAnsi="Times New Roman" w:cs="Times New Roman"/>
+          <w:i/>
+          <w:iCs/>
+          <w:color w:val="000000"/>
           <w:spacing w:val="0"/>
           <w:w w:val="100"/>
           <w:position w:val="0"/>
@@ -980,6 +1166,8 @@
       </w:r>
       <w:r>
         <w:rPr>
+          <w:rFonts w:ascii="Times New Roman" w:eastAsia="Times New Roman" w:hAnsi="Times New Roman" w:cs="Times New Roman"/>
+          <w:color w:val="000000"/>
           <w:spacing w:val="0"/>
           <w:w w:val="100"/>
           <w:position w:val="0"/>
@@ -990,8 +1178,10 @@
       </w:r>
       <w:r>
         <w:rPr>
-          <w:i/>
-          <w:iCs/>
+          <w:rFonts w:ascii="Times New Roman" w:eastAsia="Times New Roman" w:hAnsi="Times New Roman" w:cs="Times New Roman"/>
+          <w:i/>
+          <w:iCs/>
+          <w:color w:val="000000"/>
           <w:spacing w:val="0"/>
           <w:w w:val="100"/>
           <w:position w:val="0"/>
@@ -1002,6 +1192,8 @@
       </w:r>
       <w:r>
         <w:rPr>
+          <w:rFonts w:ascii="Times New Roman" w:eastAsia="Times New Roman" w:hAnsi="Times New Roman" w:cs="Times New Roman"/>
+          <w:color w:val="000000"/>
           <w:spacing w:val="0"/>
           <w:w w:val="100"/>
           <w:position w:val="0"/>
@@ -1012,6 +1204,8 @@
       </w:r>
       <w:r>
         <w:rPr>
+          <w:rFonts w:ascii="Times New Roman" w:eastAsia="Times New Roman" w:hAnsi="Times New Roman" w:cs="Times New Roman"/>
+          <w:color w:val="000000"/>
           <w:spacing w:val="0"/>
           <w:w w:val="100"/>
           <w:position w:val="0"/>
@@ -1024,8 +1218,10 @@
       </w:r>
       <w:r>
         <w:rPr>
-          <w:i/>
-          <w:iCs/>
+          <w:rFonts w:ascii="Times New Roman" w:eastAsia="Times New Roman" w:hAnsi="Times New Roman" w:cs="Times New Roman"/>
+          <w:i/>
+          <w:iCs/>
+          <w:color w:val="000000"/>
           <w:spacing w:val="0"/>
           <w:w w:val="100"/>
           <w:position w:val="0"/>
@@ -1036,6 +1232,8 @@
       </w:r>
       <w:r>
         <w:rPr>
+          <w:rFonts w:ascii="Times New Roman" w:eastAsia="Times New Roman" w:hAnsi="Times New Roman" w:cs="Times New Roman"/>
+          <w:color w:val="000000"/>
           <w:spacing w:val="0"/>
           <w:w w:val="100"/>
           <w:position w:val="0"/>
@@ -1046,8 +1244,10 @@
       </w:r>
       <w:r>
         <w:rPr>
-          <w:i/>
-          <w:iCs/>
+          <w:rFonts w:ascii="Times New Roman" w:eastAsia="Times New Roman" w:hAnsi="Times New Roman" w:cs="Times New Roman"/>
+          <w:i/>
+          <w:iCs/>
+          <w:color w:val="000000"/>
           <w:spacing w:val="0"/>
           <w:w w:val="100"/>
           <w:position w:val="0"/>
@@ -1058,9 +1258,10 @@
       </w:r>
       <w:r>
         <w:rPr>
-          <w:i/>
-          <w:iCs/>
-          <w:color w:val="554936"/>
+          <w:rFonts w:ascii="Times New Roman" w:eastAsia="Times New Roman" w:hAnsi="Times New Roman" w:cs="Times New Roman"/>
+          <w:i/>
+          <w:iCs/>
+          <w:color w:val="000000"/>
           <w:spacing w:val="0"/>
           <w:w w:val="100"/>
           <w:position w:val="0"/>
@@ -1071,8 +1272,10 @@
       </w:r>
       <w:r>
         <w:rPr>
-          <w:i/>
-          <w:iCs/>
+          <w:rFonts w:ascii="Times New Roman" w:eastAsia="Times New Roman" w:hAnsi="Times New Roman" w:cs="Times New Roman"/>
+          <w:i/>
+          <w:iCs/>
+          <w:color w:val="000000"/>
           <w:spacing w:val="0"/>
           <w:w w:val="100"/>
           <w:position w:val="0"/>
@@ -1083,6 +1286,8 @@
       </w:r>
       <w:r>
         <w:rPr>
+          <w:rFonts w:ascii="Times New Roman" w:eastAsia="Times New Roman" w:hAnsi="Times New Roman" w:cs="Times New Roman"/>
+          <w:color w:val="000000"/>
           <w:spacing w:val="0"/>
           <w:w w:val="100"/>
           <w:position w:val="0"/>
@@ -1093,7 +1298,8 @@
       </w:r>
       <w:r>
         <w:rPr>
-          <w:color w:val="554936"/>
+          <w:rFonts w:ascii="Times New Roman" w:eastAsia="Times New Roman" w:hAnsi="Times New Roman" w:cs="Times New Roman"/>
+          <w:color w:val="000000"/>
           <w:spacing w:val="0"/>
           <w:w w:val="100"/>
           <w:position w:val="0"/>
@@ -1104,6 +1310,8 @@
       </w:r>
       <w:r>
         <w:rPr>
+          <w:rFonts w:ascii="Times New Roman" w:eastAsia="Times New Roman" w:hAnsi="Times New Roman" w:cs="Times New Roman"/>
+          <w:color w:val="000000"/>
           <w:spacing w:val="0"/>
           <w:w w:val="100"/>
           <w:position w:val="0"/>
@@ -1114,7 +1322,8 @@
       </w:r>
       <w:r>
         <w:rPr>
-          <w:color w:val="554936"/>
+          <w:rFonts w:ascii="Times New Roman" w:eastAsia="Times New Roman" w:hAnsi="Times New Roman" w:cs="Times New Roman"/>
+          <w:color w:val="000000"/>
           <w:spacing w:val="0"/>
           <w:w w:val="100"/>
           <w:position w:val="0"/>
@@ -1125,6 +1334,8 @@
       </w:r>
       <w:r>
         <w:rPr>
+          <w:rFonts w:ascii="Times New Roman" w:eastAsia="Times New Roman" w:hAnsi="Times New Roman" w:cs="Times New Roman"/>
+          <w:color w:val="000000"/>
           <w:spacing w:val="0"/>
           <w:w w:val="100"/>
           <w:position w:val="0"/>
@@ -1135,7 +1346,8 @@
       </w:r>
       <w:r>
         <w:rPr>
-          <w:color w:val="554936"/>
+          <w:rFonts w:ascii="Times New Roman" w:eastAsia="Times New Roman" w:hAnsi="Times New Roman" w:cs="Times New Roman"/>
+          <w:color w:val="000000"/>
           <w:spacing w:val="0"/>
           <w:w w:val="100"/>
           <w:position w:val="0"/>
@@ -1146,6 +1358,8 @@
       </w:r>
       <w:r>
         <w:rPr>
+          <w:rFonts w:ascii="Times New Roman" w:eastAsia="Times New Roman" w:hAnsi="Times New Roman" w:cs="Times New Roman"/>
+          <w:color w:val="000000"/>
           <w:spacing w:val="0"/>
           <w:w w:val="100"/>
           <w:position w:val="0"/>
@@ -1158,7 +1372,8 @@
       </w:r>
       <w:r>
         <w:rPr>
-          <w:color w:val="554936"/>
+          <w:rFonts w:ascii="Times New Roman" w:eastAsia="Times New Roman" w:hAnsi="Times New Roman" w:cs="Times New Roman"/>
+          <w:color w:val="000000"/>
           <w:spacing w:val="0"/>
           <w:w w:val="100"/>
           <w:position w:val="0"/>
@@ -1169,6 +1384,8 @@
       </w:r>
       <w:r>
         <w:rPr>
+          <w:rFonts w:ascii="Times New Roman" w:eastAsia="Times New Roman" w:hAnsi="Times New Roman" w:cs="Times New Roman"/>
+          <w:color w:val="000000"/>
           <w:spacing w:val="0"/>
           <w:w w:val="100"/>
           <w:position w:val="0"/>
@@ -1179,7 +1396,8 @@
       </w:r>
       <w:r>
         <w:rPr>
-          <w:color w:val="554936"/>
+          <w:rFonts w:ascii="Times New Roman" w:eastAsia="Times New Roman" w:hAnsi="Times New Roman" w:cs="Times New Roman"/>
+          <w:color w:val="000000"/>
           <w:spacing w:val="0"/>
           <w:w w:val="100"/>
           <w:position w:val="0"/>
@@ -1190,6 +1408,8 @@
       </w:r>
       <w:r>
         <w:rPr>
+          <w:rFonts w:ascii="Times New Roman" w:eastAsia="Times New Roman" w:hAnsi="Times New Roman" w:cs="Times New Roman"/>
+          <w:color w:val="000000"/>
           <w:spacing w:val="0"/>
           <w:w w:val="100"/>
           <w:position w:val="0"/>
@@ -1201,7 +1421,7 @@
     </w:p>
     <w:p>
       <w:pPr>
-        <w:pStyle w:val="Style2"/>
+        <w:pStyle w:val="Style3"/>
         <w:keepNext w:val="0"/>
         <w:keepLines w:val="0"/>
         <w:widowControl w:val="0"/>
@@ -1212,6 +1432,8 @@
       </w:pPr>
       <w:r>
         <w:rPr>
+          <w:rFonts w:ascii="Times New Roman" w:eastAsia="Times New Roman" w:hAnsi="Times New Roman" w:cs="Times New Roman"/>
+          <w:color w:val="000000"/>
           <w:spacing w:val="0"/>
           <w:w w:val="100"/>
           <w:position w:val="0"/>
@@ -1222,8 +1444,10 @@
       </w:r>
       <w:r>
         <w:rPr>
-          <w:i/>
-          <w:iCs/>
+          <w:rFonts w:ascii="Times New Roman" w:eastAsia="Times New Roman" w:hAnsi="Times New Roman" w:cs="Times New Roman"/>
+          <w:i/>
+          <w:iCs/>
+          <w:color w:val="000000"/>
           <w:spacing w:val="0"/>
           <w:w w:val="100"/>
           <w:position w:val="0"/>
@@ -1234,6 +1458,8 @@
       </w:r>
       <w:r>
         <w:rPr>
+          <w:rFonts w:ascii="Times New Roman" w:eastAsia="Times New Roman" w:hAnsi="Times New Roman" w:cs="Times New Roman"/>
+          <w:color w:val="000000"/>
           <w:spacing w:val="0"/>
           <w:w w:val="100"/>
           <w:position w:val="0"/>
@@ -1244,8 +1470,10 @@
       </w:r>
       <w:r>
         <w:rPr>
-          <w:i/>
-          <w:iCs/>
+          <w:rFonts w:ascii="Times New Roman" w:eastAsia="Times New Roman" w:hAnsi="Times New Roman" w:cs="Times New Roman"/>
+          <w:i/>
+          <w:iCs/>
+          <w:color w:val="000000"/>
           <w:spacing w:val="0"/>
           <w:w w:val="100"/>
           <w:position w:val="0"/>
@@ -1256,6 +1484,8 @@
       </w:r>
       <w:r>
         <w:rPr>
+          <w:rFonts w:ascii="Times New Roman" w:eastAsia="Times New Roman" w:hAnsi="Times New Roman" w:cs="Times New Roman"/>
+          <w:color w:val="000000"/>
           <w:spacing w:val="0"/>
           <w:w w:val="100"/>
           <w:position w:val="0"/>
@@ -1266,7 +1496,8 @@
       </w:r>
       <w:r>
         <w:rPr>
-          <w:color w:val="554936"/>
+          <w:rFonts w:ascii="Times New Roman" w:eastAsia="Times New Roman" w:hAnsi="Times New Roman" w:cs="Times New Roman"/>
+          <w:color w:val="000000"/>
           <w:spacing w:val="0"/>
           <w:w w:val="100"/>
           <w:position w:val="0"/>
@@ -1277,6 +1508,8 @@
       </w:r>
       <w:r>
         <w:rPr>
+          <w:rFonts w:ascii="Times New Roman" w:eastAsia="Times New Roman" w:hAnsi="Times New Roman" w:cs="Times New Roman"/>
+          <w:color w:val="000000"/>
           <w:spacing w:val="0"/>
           <w:w w:val="100"/>
           <w:position w:val="0"/>
@@ -1287,8 +1520,10 @@
       </w:r>
       <w:r>
         <w:rPr>
-          <w:i/>
-          <w:iCs/>
+          <w:rFonts w:ascii="Times New Roman" w:eastAsia="Times New Roman" w:hAnsi="Times New Roman" w:cs="Times New Roman"/>
+          <w:i/>
+          <w:iCs/>
+          <w:color w:val="000000"/>
           <w:spacing w:val="0"/>
           <w:w w:val="100"/>
           <w:position w:val="0"/>
@@ -1299,6 +1534,8 @@
       </w:r>
       <w:r>
         <w:rPr>
+          <w:rFonts w:ascii="Times New Roman" w:eastAsia="Times New Roman" w:hAnsi="Times New Roman" w:cs="Times New Roman"/>
+          <w:color w:val="000000"/>
           <w:spacing w:val="0"/>
           <w:w w:val="100"/>
           <w:position w:val="0"/>
@@ -1309,8 +1546,10 @@
       </w:r>
       <w:r>
         <w:rPr>
-          <w:i/>
-          <w:iCs/>
+          <w:rFonts w:ascii="Times New Roman" w:eastAsia="Times New Roman" w:hAnsi="Times New Roman" w:cs="Times New Roman"/>
+          <w:i/>
+          <w:iCs/>
+          <w:color w:val="000000"/>
           <w:spacing w:val="0"/>
           <w:w w:val="100"/>
           <w:position w:val="0"/>
@@ -1321,6 +1560,8 @@
       </w:r>
       <w:r>
         <w:rPr>
+          <w:rFonts w:ascii="Times New Roman" w:eastAsia="Times New Roman" w:hAnsi="Times New Roman" w:cs="Times New Roman"/>
+          <w:color w:val="000000"/>
           <w:spacing w:val="0"/>
           <w:w w:val="100"/>
           <w:position w:val="0"/>
@@ -1331,7 +1572,8 @@
       </w:r>
       <w:r>
         <w:rPr>
-          <w:color w:val="554936"/>
+          <w:rFonts w:ascii="Times New Roman" w:eastAsia="Times New Roman" w:hAnsi="Times New Roman" w:cs="Times New Roman"/>
+          <w:color w:val="000000"/>
           <w:spacing w:val="0"/>
           <w:w w:val="100"/>
           <w:position w:val="0"/>
@@ -1342,6 +1584,8 @@
       </w:r>
       <w:r>
         <w:rPr>
+          <w:rFonts w:ascii="Times New Roman" w:eastAsia="Times New Roman" w:hAnsi="Times New Roman" w:cs="Times New Roman"/>
+          <w:color w:val="000000"/>
           <w:spacing w:val="0"/>
           <w:w w:val="100"/>
           <w:position w:val="0"/>
@@ -1352,8 +1596,10 @@
       </w:r>
       <w:r>
         <w:rPr>
-          <w:i/>
-          <w:iCs/>
+          <w:rFonts w:ascii="Times New Roman" w:eastAsia="Times New Roman" w:hAnsi="Times New Roman" w:cs="Times New Roman"/>
+          <w:i/>
+          <w:iCs/>
+          <w:color w:val="000000"/>
           <w:spacing w:val="0"/>
           <w:w w:val="100"/>
           <w:position w:val="0"/>
@@ -1365,7 +1611,7 @@
     </w:p>
     <w:p>
       <w:pPr>
-        <w:pStyle w:val="Style2"/>
+        <w:pStyle w:val="Style3"/>
         <w:keepNext w:val="0"/>
         <w:keepLines w:val="0"/>
         <w:widowControl w:val="0"/>
@@ -1376,6 +1622,8 @@
       </w:pPr>
       <w:r>
         <w:rPr>
+          <w:rFonts w:ascii="Times New Roman" w:eastAsia="Times New Roman" w:hAnsi="Times New Roman" w:cs="Times New Roman"/>
+          <w:color w:val="000000"/>
           <w:spacing w:val="0"/>
           <w:w w:val="100"/>
           <w:position w:val="0"/>
@@ -1386,7 +1634,8 @@
       </w:r>
       <w:r>
         <w:rPr>
-          <w:color w:val="554936"/>
+          <w:rFonts w:ascii="Times New Roman" w:eastAsia="Times New Roman" w:hAnsi="Times New Roman" w:cs="Times New Roman"/>
+          <w:color w:val="000000"/>
           <w:spacing w:val="0"/>
           <w:w w:val="100"/>
           <w:position w:val="0"/>
@@ -1397,6 +1646,8 @@
       </w:r>
       <w:r>
         <w:rPr>
+          <w:rFonts w:ascii="Times New Roman" w:eastAsia="Times New Roman" w:hAnsi="Times New Roman" w:cs="Times New Roman"/>
+          <w:color w:val="000000"/>
           <w:spacing w:val="0"/>
           <w:w w:val="100"/>
           <w:position w:val="0"/>
@@ -1408,7 +1659,7 @@
     </w:p>
     <w:p>
       <w:pPr>
-        <w:pStyle w:val="Style2"/>
+        <w:pStyle w:val="Style3"/>
         <w:keepNext w:val="0"/>
         <w:keepLines w:val="0"/>
         <w:widowControl w:val="0"/>
@@ -1419,6 +1670,8 @@
       </w:pPr>
       <w:r>
         <w:rPr>
+          <w:rFonts w:ascii="Times New Roman" w:eastAsia="Times New Roman" w:hAnsi="Times New Roman" w:cs="Times New Roman"/>
+          <w:color w:val="000000"/>
           <w:spacing w:val="0"/>
           <w:w w:val="100"/>
           <w:position w:val="0"/>
@@ -1429,8 +1682,10 @@
       </w:r>
       <w:r>
         <w:rPr>
-          <w:i/>
-          <w:iCs/>
+          <w:rFonts w:ascii="Times New Roman" w:eastAsia="Times New Roman" w:hAnsi="Times New Roman" w:cs="Times New Roman"/>
+          <w:i/>
+          <w:iCs/>
+          <w:color w:val="000000"/>
           <w:spacing w:val="0"/>
           <w:w w:val="100"/>
           <w:position w:val="0"/>
@@ -1441,6 +1696,8 @@
       </w:r>
       <w:r>
         <w:rPr>
+          <w:rFonts w:ascii="Times New Roman" w:eastAsia="Times New Roman" w:hAnsi="Times New Roman" w:cs="Times New Roman"/>
+          <w:color w:val="000000"/>
           <w:spacing w:val="0"/>
           <w:w w:val="100"/>
           <w:position w:val="0"/>
@@ -1451,8 +1708,10 @@
       </w:r>
       <w:r>
         <w:rPr>
-          <w:i/>
-          <w:iCs/>
+          <w:rFonts w:ascii="Times New Roman" w:eastAsia="Times New Roman" w:hAnsi="Times New Roman" w:cs="Times New Roman"/>
+          <w:i/>
+          <w:iCs/>
+          <w:color w:val="000000"/>
           <w:spacing w:val="0"/>
           <w:w w:val="100"/>
           <w:position w:val="0"/>
@@ -1463,6 +1722,8 @@
       </w:r>
       <w:r>
         <w:rPr>
+          <w:rFonts w:ascii="Times New Roman" w:eastAsia="Times New Roman" w:hAnsi="Times New Roman" w:cs="Times New Roman"/>
+          <w:color w:val="000000"/>
           <w:spacing w:val="0"/>
           <w:w w:val="100"/>
           <w:position w:val="0"/>
@@ -1473,8 +1734,10 @@
       </w:r>
       <w:r>
         <w:rPr>
-          <w:i/>
-          <w:iCs/>
+          <w:rFonts w:ascii="Times New Roman" w:eastAsia="Times New Roman" w:hAnsi="Times New Roman" w:cs="Times New Roman"/>
+          <w:i/>
+          <w:iCs/>
+          <w:color w:val="000000"/>
           <w:spacing w:val="0"/>
           <w:w w:val="100"/>
           <w:position w:val="0"/>
@@ -1485,6 +1748,8 @@
       </w:r>
       <w:r>
         <w:rPr>
+          <w:rFonts w:ascii="Times New Roman" w:eastAsia="Times New Roman" w:hAnsi="Times New Roman" w:cs="Times New Roman"/>
+          <w:color w:val="000000"/>
           <w:spacing w:val="0"/>
           <w:w w:val="100"/>
           <w:position w:val="0"/>
@@ -1495,8 +1760,10 @@
       </w:r>
       <w:r>
         <w:rPr>
-          <w:i/>
-          <w:iCs/>
+          <w:rFonts w:ascii="Times New Roman" w:eastAsia="Times New Roman" w:hAnsi="Times New Roman" w:cs="Times New Roman"/>
+          <w:i/>
+          <w:iCs/>
+          <w:color w:val="000000"/>
           <w:spacing w:val="0"/>
           <w:w w:val="100"/>
           <w:position w:val="0"/>
@@ -1507,9 +1774,10 @@
       </w:r>
       <w:r>
         <w:rPr>
-          <w:i/>
-          <w:iCs/>
-          <w:color w:val="554936"/>
+          <w:rFonts w:ascii="Times New Roman" w:eastAsia="Times New Roman" w:hAnsi="Times New Roman" w:cs="Times New Roman"/>
+          <w:i/>
+          <w:iCs/>
+          <w:color w:val="000000"/>
           <w:spacing w:val="0"/>
           <w:w w:val="100"/>
           <w:position w:val="0"/>
@@ -1520,8 +1788,10 @@
       </w:r>
       <w:r>
         <w:rPr>
-          <w:i/>
-          <w:iCs/>
+          <w:rFonts w:ascii="Times New Roman" w:eastAsia="Times New Roman" w:hAnsi="Times New Roman" w:cs="Times New Roman"/>
+          <w:i/>
+          <w:iCs/>
+          <w:color w:val="000000"/>
           <w:spacing w:val="0"/>
           <w:w w:val="100"/>
           <w:position w:val="0"/>
@@ -1532,6 +1802,8 @@
       </w:r>
       <w:r>
         <w:rPr>
+          <w:rFonts w:ascii="Times New Roman" w:eastAsia="Times New Roman" w:hAnsi="Times New Roman" w:cs="Times New Roman"/>
+          <w:color w:val="000000"/>
           <w:spacing w:val="0"/>
           <w:w w:val="100"/>
           <w:position w:val="0"/>
@@ -1542,8 +1814,10 @@
       </w:r>
       <w:r>
         <w:rPr>
-          <w:i/>
-          <w:iCs/>
+          <w:rFonts w:ascii="Times New Roman" w:eastAsia="Times New Roman" w:hAnsi="Times New Roman" w:cs="Times New Roman"/>
+          <w:i/>
+          <w:iCs/>
+          <w:color w:val="000000"/>
           <w:spacing w:val="0"/>
           <w:w w:val="100"/>
           <w:position w:val="0"/>
@@ -1554,6 +1828,8 @@
       </w:r>
       <w:r>
         <w:rPr>
+          <w:rFonts w:ascii="Times New Roman" w:eastAsia="Times New Roman" w:hAnsi="Times New Roman" w:cs="Times New Roman"/>
+          <w:color w:val="000000"/>
           <w:spacing w:val="0"/>
           <w:w w:val="100"/>
           <w:position w:val="0"/>
@@ -1564,8 +1840,10 @@
       </w:r>
       <w:r>
         <w:rPr>
-          <w:i/>
-          <w:iCs/>
+          <w:rFonts w:ascii="Times New Roman" w:eastAsia="Times New Roman" w:hAnsi="Times New Roman" w:cs="Times New Roman"/>
+          <w:i/>
+          <w:iCs/>
+          <w:color w:val="000000"/>
           <w:spacing w:val="0"/>
           <w:w w:val="100"/>
           <w:position w:val="0"/>
@@ -1576,8 +1854,10 @@
       </w:r>
       <w:r>
         <w:rPr>
-          <w:i/>
-          <w:iCs/>
+          <w:rFonts w:ascii="Times New Roman" w:eastAsia="Times New Roman" w:hAnsi="Times New Roman" w:cs="Times New Roman"/>
+          <w:i/>
+          <w:iCs/>
+          <w:color w:val="000000"/>
           <w:spacing w:val="0"/>
           <w:w w:val="100"/>
           <w:position w:val="0"/>
@@ -1588,6 +1868,8 @@
       </w:r>
       <w:r>
         <w:rPr>
+          <w:rFonts w:ascii="Times New Roman" w:eastAsia="Times New Roman" w:hAnsi="Times New Roman" w:cs="Times New Roman"/>
+          <w:color w:val="000000"/>
           <w:spacing w:val="0"/>
           <w:w w:val="100"/>
           <w:position w:val="0"/>
@@ -1598,6 +1880,8 @@
       </w:r>
       <w:r>
         <w:rPr>
+          <w:rFonts w:ascii="Times New Roman" w:eastAsia="Times New Roman" w:hAnsi="Times New Roman" w:cs="Times New Roman"/>
+          <w:color w:val="000000"/>
           <w:spacing w:val="0"/>
           <w:w w:val="100"/>
           <w:position w:val="0"/>
@@ -1608,6 +1892,8 @@
       </w:r>
       <w:r>
         <w:rPr>
+          <w:rFonts w:ascii="Times New Roman" w:eastAsia="Times New Roman" w:hAnsi="Times New Roman" w:cs="Times New Roman"/>
+          <w:color w:val="000000"/>
           <w:spacing w:val="0"/>
           <w:w w:val="100"/>
           <w:position w:val="0"/>
@@ -1619,7 +1905,7 @@
     </w:p>
     <w:p>
       <w:pPr>
-        <w:pStyle w:val="Style2"/>
+        <w:pStyle w:val="Style3"/>
         <w:keepNext w:val="0"/>
         <w:keepLines w:val="0"/>
         <w:widowControl w:val="0"/>
@@ -1630,18 +1916,22 @@
       </w:pPr>
       <w:r>
         <w:rPr>
-          <w:spacing w:val="0"/>
-          <w:w w:val="100"/>
-          <w:position w:val="0"/>
-          <w:shd w:val="clear" w:color="auto" w:fill="auto"/>
-          <w:lang w:val="en-US" w:eastAsia="en-US" w:bidi="en-US"/>
-        </w:rPr>
-        <w:t xml:space="preserve">The palatal sibilant i (pronounced </w:t>
-      </w:r>
-      <w:r>
-        <w:rPr>
-          <w:i/>
-          <w:iCs/>
+          <w:rFonts w:ascii="Times New Roman" w:eastAsia="Times New Roman" w:hAnsi="Times New Roman" w:cs="Times New Roman"/>
+          <w:color w:val="000000"/>
+          <w:spacing w:val="0"/>
+          <w:w w:val="100"/>
+          <w:position w:val="0"/>
+          <w:shd w:val="clear" w:color="auto" w:fill="auto"/>
+          <w:lang w:val="en-US" w:eastAsia="en-US" w:bidi="en-US"/>
+        </w:rPr>
+        <w:t xml:space="preserve">The palatal sibilant ś (pronounced </w:t>
+      </w:r>
+      <w:r>
+        <w:rPr>
+          <w:rFonts w:ascii="Times New Roman" w:eastAsia="Times New Roman" w:hAnsi="Times New Roman" w:cs="Times New Roman"/>
+          <w:i/>
+          <w:iCs/>
+          <w:color w:val="000000"/>
           <w:spacing w:val="0"/>
           <w:w w:val="100"/>
           <w:position w:val="0"/>
@@ -1652,6 +1942,8 @@
       </w:r>
       <w:r>
         <w:rPr>
+          <w:rFonts w:ascii="Times New Roman" w:eastAsia="Times New Roman" w:hAnsi="Times New Roman" w:cs="Times New Roman"/>
+          <w:color w:val="000000"/>
           <w:spacing w:val="0"/>
           <w:w w:val="100"/>
           <w:position w:val="0"/>
@@ -1662,7 +1954,8 @@
       </w:r>
       <w:r>
         <w:rPr>
-          <w:color w:val="554936"/>
+          <w:rFonts w:ascii="Times New Roman" w:eastAsia="Times New Roman" w:hAnsi="Times New Roman" w:cs="Times New Roman"/>
+          <w:color w:val="000000"/>
           <w:spacing w:val="0"/>
           <w:w w:val="100"/>
           <w:position w:val="0"/>
@@ -1673,6 +1966,8 @@
       </w:r>
       <w:r>
         <w:rPr>
+          <w:rFonts w:ascii="Times New Roman" w:eastAsia="Times New Roman" w:hAnsi="Times New Roman" w:cs="Times New Roman"/>
+          <w:color w:val="000000"/>
           <w:spacing w:val="0"/>
           <w:w w:val="100"/>
           <w:position w:val="0"/>
@@ -1683,8 +1978,10 @@
       </w:r>
       <w:r>
         <w:rPr>
-          <w:i/>
-          <w:iCs/>
+          <w:rFonts w:ascii="Times New Roman" w:eastAsia="Times New Roman" w:hAnsi="Times New Roman" w:cs="Times New Roman"/>
+          <w:i/>
+          <w:iCs/>
+          <w:color w:val="000000"/>
           <w:spacing w:val="0"/>
           <w:w w:val="100"/>
           <w:position w:val="0"/>
@@ -1695,6 +1992,8 @@
       </w:r>
       <w:r>
         <w:rPr>
+          <w:rFonts w:ascii="Times New Roman" w:eastAsia="Times New Roman" w:hAnsi="Times New Roman" w:cs="Times New Roman"/>
+          <w:color w:val="000000"/>
           <w:spacing w:val="0"/>
           <w:w w:val="100"/>
           <w:position w:val="0"/>
@@ -1705,8 +2004,10 @@
       </w:r>
       <w:r>
         <w:rPr>
-          <w:i/>
-          <w:iCs/>
+          <w:rFonts w:ascii="Times New Roman" w:eastAsia="Times New Roman" w:hAnsi="Times New Roman" w:cs="Times New Roman"/>
+          <w:i/>
+          <w:iCs/>
+          <w:color w:val="000000"/>
           <w:spacing w:val="0"/>
           <w:w w:val="100"/>
           <w:position w:val="0"/>
@@ -1717,6 +2018,8 @@
       </w:r>
       <w:r>
         <w:rPr>
+          <w:rFonts w:ascii="Times New Roman" w:eastAsia="Times New Roman" w:hAnsi="Times New Roman" w:cs="Times New Roman"/>
+          <w:color w:val="000000"/>
           <w:spacing w:val="0"/>
           <w:w w:val="100"/>
           <w:position w:val="0"/>
@@ -1727,8 +2030,10 @@
       </w:r>
       <w:r>
         <w:rPr>
-          <w:i/>
-          <w:iCs/>
+          <w:rFonts w:ascii="Times New Roman" w:eastAsia="Times New Roman" w:hAnsi="Times New Roman" w:cs="Times New Roman"/>
+          <w:i/>
+          <w:iCs/>
+          <w:color w:val="000000"/>
           <w:spacing w:val="0"/>
           <w:w w:val="100"/>
           <w:position w:val="0"/>
@@ -1739,6 +2044,8 @@
       </w:r>
       <w:r>
         <w:rPr>
+          <w:rFonts w:ascii="Times New Roman" w:eastAsia="Times New Roman" w:hAnsi="Times New Roman" w:cs="Times New Roman"/>
+          <w:color w:val="000000"/>
           <w:spacing w:val="0"/>
           <w:w w:val="100"/>
           <w:position w:val="0"/>
@@ -1749,8 +2056,10 @@
       </w:r>
       <w:r>
         <w:rPr>
-          <w:i/>
-          <w:iCs/>
+          <w:rFonts w:ascii="Times New Roman" w:eastAsia="Times New Roman" w:hAnsi="Times New Roman" w:cs="Times New Roman"/>
+          <w:i/>
+          <w:iCs/>
+          <w:color w:val="000000"/>
           <w:spacing w:val="0"/>
           <w:w w:val="100"/>
           <w:position w:val="0"/>
@@ -1761,9 +2070,10 @@
       </w:r>
       <w:r>
         <w:rPr>
-          <w:i/>
-          <w:iCs/>
-          <w:color w:val="554936"/>
+          <w:rFonts w:ascii="Times New Roman" w:eastAsia="Times New Roman" w:hAnsi="Times New Roman" w:cs="Times New Roman"/>
+          <w:i/>
+          <w:iCs/>
+          <w:color w:val="000000"/>
           <w:spacing w:val="0"/>
           <w:w w:val="100"/>
           <w:position w:val="0"/>
@@ -1774,8 +2084,10 @@
       </w:r>
       <w:r>
         <w:rPr>
-          <w:i/>
-          <w:iCs/>
+          <w:rFonts w:ascii="Times New Roman" w:eastAsia="Times New Roman" w:hAnsi="Times New Roman" w:cs="Times New Roman"/>
+          <w:i/>
+          <w:iCs/>
+          <w:color w:val="000000"/>
           <w:spacing w:val="0"/>
           <w:w w:val="100"/>
           <w:position w:val="0"/>
@@ -1786,8 +2098,10 @@
       </w:r>
       <w:r>
         <w:rPr>
-          <w:i/>
-          <w:iCs/>
+          <w:rFonts w:ascii="Times New Roman" w:eastAsia="Times New Roman" w:hAnsi="Times New Roman" w:cs="Times New Roman"/>
+          <w:i/>
+          <w:iCs/>
+          <w:color w:val="000000"/>
           <w:spacing w:val="0"/>
           <w:w w:val="100"/>
           <w:position w:val="0"/>
@@ -1798,8 +2112,10 @@
       </w:r>
       <w:r>
         <w:rPr>
-          <w:i/>
-          <w:iCs/>
+          <w:rFonts w:ascii="Times New Roman" w:eastAsia="Times New Roman" w:hAnsi="Times New Roman" w:cs="Times New Roman"/>
+          <w:i/>
+          <w:iCs/>
+          <w:color w:val="000000"/>
           <w:spacing w:val="0"/>
           <w:w w:val="100"/>
           <w:position w:val="0"/>
@@ -1810,6 +2126,8 @@
       </w:r>
       <w:r>
         <w:rPr>
+          <w:rFonts w:ascii="Times New Roman" w:eastAsia="Times New Roman" w:hAnsi="Times New Roman" w:cs="Times New Roman"/>
+          <w:color w:val="000000"/>
           <w:spacing w:val="0"/>
           <w:w w:val="100"/>
           <w:position w:val="0"/>
@@ -1820,8 +2138,10 @@
       </w:r>
       <w:r>
         <w:rPr>
-          <w:i/>
-          <w:iCs/>
+          <w:rFonts w:ascii="Times New Roman" w:eastAsia="Times New Roman" w:hAnsi="Times New Roman" w:cs="Times New Roman"/>
+          <w:i/>
+          <w:iCs/>
+          <w:color w:val="000000"/>
           <w:spacing w:val="0"/>
           <w:w w:val="100"/>
           <w:position w:val="0"/>
@@ -1832,6 +2152,8 @@
       </w:r>
       <w:r>
         <w:rPr>
+          <w:rFonts w:ascii="Times New Roman" w:eastAsia="Times New Roman" w:hAnsi="Times New Roman" w:cs="Times New Roman"/>
+          <w:color w:val="000000"/>
           <w:spacing w:val="0"/>
           <w:w w:val="100"/>
           <w:position w:val="0"/>
@@ -1843,6 +2165,8 @@
       </w:r>
       <w:r>
         <w:rPr>
+          <w:rFonts w:ascii="Times New Roman" w:eastAsia="Times New Roman" w:hAnsi="Times New Roman" w:cs="Times New Roman"/>
+          <w:color w:val="000000"/>
           <w:spacing w:val="0"/>
           <w:w w:val="100"/>
           <w:position w:val="0"/>
@@ -1853,6 +2177,8 @@
       </w:r>
       <w:r>
         <w:rPr>
+          <w:rFonts w:ascii="Times New Roman" w:eastAsia="Times New Roman" w:hAnsi="Times New Roman" w:cs="Times New Roman"/>
+          <w:color w:val="000000"/>
           <w:spacing w:val="0"/>
           <w:w w:val="100"/>
           <w:position w:val="0"/>
@@ -1863,6 +2189,8 @@
       </w:r>
       <w:r>
         <w:rPr>
+          <w:rFonts w:ascii="Times New Roman" w:eastAsia="Times New Roman" w:hAnsi="Times New Roman" w:cs="Times New Roman"/>
+          <w:color w:val="000000"/>
           <w:spacing w:val="0"/>
           <w:w w:val="100"/>
           <w:position w:val="0"/>
@@ -1873,8 +2201,10 @@
       </w:r>
       <w:r>
         <w:rPr>
-          <w:i/>
-          <w:iCs/>
+          <w:rFonts w:ascii="Times New Roman" w:eastAsia="Times New Roman" w:hAnsi="Times New Roman" w:cs="Times New Roman"/>
+          <w:i/>
+          <w:iCs/>
+          <w:color w:val="000000"/>
           <w:spacing w:val="0"/>
           <w:w w:val="100"/>
           <w:position w:val="0"/>
@@ -1885,8 +2215,10 @@
       </w:r>
       <w:r>
         <w:rPr>
-          <w:i/>
-          <w:iCs/>
+          <w:rFonts w:ascii="Times New Roman" w:eastAsia="Times New Roman" w:hAnsi="Times New Roman" w:cs="Times New Roman"/>
+          <w:i/>
+          <w:iCs/>
+          <w:color w:val="000000"/>
           <w:spacing w:val="0"/>
           <w:w w:val="100"/>
           <w:position w:val="0"/>
@@ -1897,8 +2229,10 @@
       </w:r>
       <w:r>
         <w:rPr>
-          <w:i/>
-          <w:iCs/>
+          <w:rFonts w:ascii="Times New Roman" w:eastAsia="Times New Roman" w:hAnsi="Times New Roman" w:cs="Times New Roman"/>
+          <w:i/>
+          <w:iCs/>
+          <w:color w:val="000000"/>
           <w:spacing w:val="0"/>
           <w:w w:val="100"/>
           <w:position w:val="0"/>
@@ -1909,8 +2243,10 @@
       </w:r>
       <w:r>
         <w:rPr>
-          <w:i/>
-          <w:iCs/>
+          <w:rFonts w:ascii="Times New Roman" w:eastAsia="Times New Roman" w:hAnsi="Times New Roman" w:cs="Times New Roman"/>
+          <w:i/>
+          <w:iCs/>
+          <w:color w:val="000000"/>
           <w:spacing w:val="0"/>
           <w:w w:val="100"/>
           <w:position w:val="0"/>
@@ -1921,6 +2257,8 @@
       </w:r>
       <w:r>
         <w:rPr>
+          <w:rFonts w:ascii="Times New Roman" w:eastAsia="Times New Roman" w:hAnsi="Times New Roman" w:cs="Times New Roman"/>
+          <w:color w:val="000000"/>
           <w:spacing w:val="0"/>
           <w:w w:val="100"/>
           <w:position w:val="0"/>
@@ -1931,8 +2269,10 @@
       </w:r>
       <w:r>
         <w:rPr>
-          <w:i/>
-          <w:iCs/>
+          <w:rFonts w:ascii="Times New Roman" w:eastAsia="Times New Roman" w:hAnsi="Times New Roman" w:cs="Times New Roman"/>
+          <w:i/>
+          <w:iCs/>
+          <w:color w:val="000000"/>
           <w:spacing w:val="0"/>
           <w:w w:val="100"/>
           <w:position w:val="0"/>
@@ -1943,6 +2283,8 @@
       </w:r>
       <w:r>
         <w:rPr>
+          <w:rFonts w:ascii="Times New Roman" w:eastAsia="Times New Roman" w:hAnsi="Times New Roman" w:cs="Times New Roman"/>
+          <w:color w:val="000000"/>
           <w:spacing w:val="0"/>
           <w:w w:val="100"/>
           <w:position w:val="0"/>
@@ -1953,8 +2295,10 @@
       </w:r>
       <w:r>
         <w:rPr>
-          <w:i/>
-          <w:iCs/>
+          <w:rFonts w:ascii="Times New Roman" w:eastAsia="Times New Roman" w:hAnsi="Times New Roman" w:cs="Times New Roman"/>
+          <w:i/>
+          <w:iCs/>
+          <w:color w:val="000000"/>
           <w:spacing w:val="0"/>
           <w:w w:val="100"/>
           <w:position w:val="0"/>
@@ -1965,9 +2309,10 @@
       </w:r>
       <w:r>
         <w:rPr>
-          <w:i/>
-          <w:iCs/>
-          <w:color w:val="554936"/>
+          <w:rFonts w:ascii="Times New Roman" w:eastAsia="Times New Roman" w:hAnsi="Times New Roman" w:cs="Times New Roman"/>
+          <w:i/>
+          <w:iCs/>
+          <w:color w:val="000000"/>
           <w:spacing w:val="0"/>
           <w:w w:val="100"/>
           <w:position w:val="0"/>
@@ -1978,8 +2323,10 @@
       </w:r>
       <w:r>
         <w:rPr>
-          <w:i/>
-          <w:iCs/>
+          <w:rFonts w:ascii="Times New Roman" w:eastAsia="Times New Roman" w:hAnsi="Times New Roman" w:cs="Times New Roman"/>
+          <w:i/>
+          <w:iCs/>
+          <w:color w:val="000000"/>
           <w:spacing w:val="0"/>
           <w:w w:val="100"/>
           <w:position w:val="0"/>
@@ -1990,6 +2337,8 @@
       </w:r>
       <w:r>
         <w:rPr>
+          <w:rFonts w:ascii="Times New Roman" w:eastAsia="Times New Roman" w:hAnsi="Times New Roman" w:cs="Times New Roman"/>
+          <w:color w:val="000000"/>
           <w:spacing w:val="0"/>
           <w:w w:val="100"/>
           <w:position w:val="0"/>
@@ -2000,8 +2349,10 @@
       </w:r>
       <w:r>
         <w:rPr>
-          <w:i/>
-          <w:iCs/>
+          <w:rFonts w:ascii="Times New Roman" w:eastAsia="Times New Roman" w:hAnsi="Times New Roman" w:cs="Times New Roman"/>
+          <w:i/>
+          <w:iCs/>
+          <w:color w:val="000000"/>
           <w:spacing w:val="0"/>
           <w:w w:val="100"/>
           <w:position w:val="0"/>
@@ -2013,7 +2364,7 @@
     </w:p>
     <w:p>
       <w:pPr>
-        <w:pStyle w:val="Style2"/>
+        <w:pStyle w:val="Style3"/>
         <w:keepNext w:val="0"/>
         <w:keepLines w:val="0"/>
         <w:widowControl w:val="0"/>
@@ -2024,6 +2375,8 @@
       </w:pPr>
       <w:r>
         <w:rPr>
+          <w:rFonts w:ascii="Times New Roman" w:eastAsia="Times New Roman" w:hAnsi="Times New Roman" w:cs="Times New Roman"/>
+          <w:color w:val="000000"/>
           <w:spacing w:val="0"/>
           <w:w w:val="100"/>
           <w:position w:val="0"/>
@@ -2034,8 +2387,10 @@
       </w:r>
       <w:r>
         <w:rPr>
-          <w:i/>
-          <w:iCs/>
+          <w:rFonts w:ascii="Times New Roman" w:eastAsia="Times New Roman" w:hAnsi="Times New Roman" w:cs="Times New Roman"/>
+          <w:i/>
+          <w:iCs/>
+          <w:color w:val="000000"/>
           <w:spacing w:val="0"/>
           <w:w w:val="100"/>
           <w:position w:val="0"/>
@@ -2046,6 +2401,8 @@
       </w:r>
       <w:r>
         <w:rPr>
+          <w:rFonts w:ascii="Times New Roman" w:eastAsia="Times New Roman" w:hAnsi="Times New Roman" w:cs="Times New Roman"/>
+          <w:color w:val="000000"/>
           <w:spacing w:val="0"/>
           <w:w w:val="100"/>
           <w:position w:val="0"/>
@@ -2056,8 +2413,10 @@
       </w:r>
       <w:r>
         <w:rPr>
-          <w:i/>
-          <w:iCs/>
+          <w:rFonts w:ascii="Times New Roman" w:eastAsia="Times New Roman" w:hAnsi="Times New Roman" w:cs="Times New Roman"/>
+          <w:i/>
+          <w:iCs/>
+          <w:color w:val="000000"/>
           <w:spacing w:val="0"/>
           <w:w w:val="100"/>
           <w:position w:val="0"/>
@@ -2068,6 +2427,8 @@
       </w:r>
       <w:r>
         <w:rPr>
+          <w:rFonts w:ascii="Times New Roman" w:eastAsia="Times New Roman" w:hAnsi="Times New Roman" w:cs="Times New Roman"/>
+          <w:color w:val="000000"/>
           <w:spacing w:val="0"/>
           <w:w w:val="100"/>
           <w:position w:val="0"/>
@@ -2078,8 +2439,10 @@
       </w:r>
       <w:r>
         <w:rPr>
-          <w:i/>
-          <w:iCs/>
+          <w:rFonts w:ascii="Times New Roman" w:eastAsia="Times New Roman" w:hAnsi="Times New Roman" w:cs="Times New Roman"/>
+          <w:i/>
+          <w:iCs/>
+          <w:color w:val="000000"/>
           <w:spacing w:val="0"/>
           <w:w w:val="100"/>
           <w:position w:val="0"/>
@@ -2090,6 +2453,8 @@
       </w:r>
       <w:r>
         <w:rPr>
+          <w:rFonts w:ascii="Times New Roman" w:eastAsia="Times New Roman" w:hAnsi="Times New Roman" w:cs="Times New Roman"/>
+          <w:color w:val="000000"/>
           <w:spacing w:val="0"/>
           <w:w w:val="100"/>
           <w:position w:val="0"/>
@@ -2101,7 +2466,7 @@
     </w:p>
     <w:p>
       <w:pPr>
-        <w:pStyle w:val="Style2"/>
+        <w:pStyle w:val="Style3"/>
         <w:keepNext w:val="0"/>
         <w:keepLines w:val="0"/>
         <w:widowControl w:val="0"/>
@@ -2112,6 +2477,8 @@
       </w:pPr>
       <w:r>
         <w:rPr>
+          <w:rFonts w:ascii="Times New Roman" w:eastAsia="Times New Roman" w:hAnsi="Times New Roman" w:cs="Times New Roman"/>
+          <w:color w:val="000000"/>
           <w:spacing w:val="0"/>
           <w:w w:val="100"/>
           <w:position w:val="0"/>
@@ -2122,7 +2489,8 @@
       </w:r>
       <w:r>
         <w:rPr>
-          <w:color w:val="554936"/>
+          <w:rFonts w:ascii="Times New Roman" w:eastAsia="Times New Roman" w:hAnsi="Times New Roman" w:cs="Times New Roman"/>
+          <w:color w:val="000000"/>
           <w:spacing w:val="0"/>
           <w:w w:val="100"/>
           <w:position w:val="0"/>
@@ -2133,6 +2501,8 @@
       </w:r>
       <w:r>
         <w:rPr>
+          <w:rFonts w:ascii="Times New Roman" w:eastAsia="Times New Roman" w:hAnsi="Times New Roman" w:cs="Times New Roman"/>
+          <w:color w:val="000000"/>
           <w:spacing w:val="0"/>
           <w:w w:val="100"/>
           <w:position w:val="0"/>
@@ -2143,8 +2513,10 @@
       </w:r>
       <w:r>
         <w:rPr>
-          <w:i/>
-          <w:iCs/>
+          <w:rFonts w:ascii="Times New Roman" w:eastAsia="Times New Roman" w:hAnsi="Times New Roman" w:cs="Times New Roman"/>
+          <w:i/>
+          <w:iCs/>
+          <w:color w:val="000000"/>
           <w:spacing w:val="0"/>
           <w:w w:val="100"/>
           <w:position w:val="0"/>
@@ -2155,6 +2527,8 @@
       </w:r>
       <w:r>
         <w:rPr>
+          <w:rFonts w:ascii="Times New Roman" w:eastAsia="Times New Roman" w:hAnsi="Times New Roman" w:cs="Times New Roman"/>
+          <w:color w:val="000000"/>
           <w:spacing w:val="0"/>
           <w:w w:val="100"/>
           <w:position w:val="0"/>
@@ -2165,8 +2539,10 @@
       </w:r>
       <w:r>
         <w:rPr>
-          <w:i/>
-          <w:iCs/>
+          <w:rFonts w:ascii="Times New Roman" w:eastAsia="Times New Roman" w:hAnsi="Times New Roman" w:cs="Times New Roman"/>
+          <w:i/>
+          <w:iCs/>
+          <w:color w:val="000000"/>
           <w:spacing w:val="0"/>
           <w:w w:val="100"/>
           <w:position w:val="0"/>
@@ -2177,6 +2553,8 @@
       </w:r>
       <w:r>
         <w:rPr>
+          <w:rFonts w:ascii="Times New Roman" w:eastAsia="Times New Roman" w:hAnsi="Times New Roman" w:cs="Times New Roman"/>
+          <w:color w:val="000000"/>
           <w:spacing w:val="0"/>
           <w:w w:val="100"/>
           <w:position w:val="0"/>
@@ -2187,8 +2565,10 @@
       </w:r>
       <w:r>
         <w:rPr>
-          <w:i/>
-          <w:iCs/>
+          <w:rFonts w:ascii="Times New Roman" w:eastAsia="Times New Roman" w:hAnsi="Times New Roman" w:cs="Times New Roman"/>
+          <w:i/>
+          <w:iCs/>
+          <w:color w:val="000000"/>
           <w:spacing w:val="0"/>
           <w:w w:val="100"/>
           <w:position w:val="0"/>
@@ -2199,6 +2579,8 @@
       </w:r>
       <w:r>
         <w:rPr>
+          <w:rFonts w:ascii="Times New Roman" w:eastAsia="Times New Roman" w:hAnsi="Times New Roman" w:cs="Times New Roman"/>
+          <w:color w:val="000000"/>
           <w:spacing w:val="0"/>
           <w:w w:val="100"/>
           <w:position w:val="0"/>
@@ -2209,8 +2591,10 @@
       </w:r>
       <w:r>
         <w:rPr>
-          <w:i/>
-          <w:iCs/>
+          <w:rFonts w:ascii="Times New Roman" w:eastAsia="Times New Roman" w:hAnsi="Times New Roman" w:cs="Times New Roman"/>
+          <w:i/>
+          <w:iCs/>
+          <w:color w:val="000000"/>
           <w:spacing w:val="0"/>
           <w:w w:val="100"/>
           <w:position w:val="0"/>
@@ -2221,6 +2605,8 @@
       </w:r>
       <w:r>
         <w:rPr>
+          <w:rFonts w:ascii="Times New Roman" w:eastAsia="Times New Roman" w:hAnsi="Times New Roman" w:cs="Times New Roman"/>
+          <w:color w:val="000000"/>
           <w:spacing w:val="0"/>
           <w:w w:val="100"/>
           <w:position w:val="0"/>
@@ -2231,8 +2617,10 @@
       </w:r>
       <w:r>
         <w:rPr>
-          <w:i/>
-          <w:iCs/>
+          <w:rFonts w:ascii="Times New Roman" w:eastAsia="Times New Roman" w:hAnsi="Times New Roman" w:cs="Times New Roman"/>
+          <w:i/>
+          <w:iCs/>
+          <w:color w:val="000000"/>
           <w:spacing w:val="0"/>
           <w:w w:val="100"/>
           <w:position w:val="0"/>
@@ -2243,6 +2631,8 @@
       </w:r>
       <w:r>
         <w:rPr>
+          <w:rFonts w:ascii="Times New Roman" w:eastAsia="Times New Roman" w:hAnsi="Times New Roman" w:cs="Times New Roman"/>
+          <w:color w:val="000000"/>
           <w:spacing w:val="0"/>
           <w:w w:val="100"/>
           <w:position w:val="0"/>
@@ -2254,7 +2644,7 @@
     </w:p>
     <w:p>
       <w:pPr>
-        <w:pStyle w:val="Style2"/>
+        <w:pStyle w:val="Style3"/>
         <w:keepNext w:val="0"/>
         <w:keepLines w:val="0"/>
         <w:widowControl w:val="0"/>
@@ -2265,18 +2655,48 @@
       </w:pPr>
       <w:r>
         <w:rPr>
-          <w:spacing w:val="0"/>
-          <w:w w:val="100"/>
-          <w:position w:val="0"/>
-          <w:shd w:val="clear" w:color="auto" w:fill="auto"/>
-          <w:lang w:val="en-US" w:eastAsia="en-US" w:bidi="en-US"/>
-        </w:rPr>
-        <w:t xml:space="preserve">The sonant aspirate A is likewise non-original, being usually derived from original sonant aspirated mutes, especially </w:t>
-      </w:r>
-      <w:r>
-        <w:rPr>
-          <w:i/>
-          <w:iCs/>
+          <w:rFonts w:ascii="Times New Roman" w:eastAsia="Times New Roman" w:hAnsi="Times New Roman" w:cs="Times New Roman"/>
+          <w:color w:val="000000"/>
+          <w:spacing w:val="0"/>
+          <w:w w:val="100"/>
+          <w:position w:val="0"/>
+          <w:shd w:val="clear" w:color="auto" w:fill="auto"/>
+          <w:lang w:val="en-US" w:eastAsia="en-US" w:bidi="en-US"/>
+        </w:rPr>
+        <w:t xml:space="preserve">The sonant aspirate </w:t>
+      </w:r>
+      <w:r>
+        <w:rPr>
+          <w:rFonts w:ascii="Times New Roman" w:eastAsia="Times New Roman" w:hAnsi="Times New Roman" w:cs="Times New Roman"/>
+          <w:i/>
+          <w:iCs/>
+          <w:color w:val="000000"/>
+          <w:spacing w:val="0"/>
+          <w:w w:val="100"/>
+          <w:position w:val="0"/>
+          <w:shd w:val="clear" w:color="auto" w:fill="auto"/>
+          <w:lang w:val="en-US" w:eastAsia="en-US" w:bidi="en-US"/>
+        </w:rPr>
+        <w:t>h</w:t>
+      </w:r>
+      <w:r>
+        <w:rPr>
+          <w:rFonts w:ascii="Times New Roman" w:eastAsia="Times New Roman" w:hAnsi="Times New Roman" w:cs="Times New Roman"/>
+          <w:color w:val="000000"/>
+          <w:spacing w:val="0"/>
+          <w:w w:val="100"/>
+          <w:position w:val="0"/>
+          <w:shd w:val="clear" w:color="auto" w:fill="auto"/>
+          <w:lang w:val="en-US" w:eastAsia="en-US" w:bidi="en-US"/>
+        </w:rPr>
+        <w:t xml:space="preserve"> is likewise non-original, being usually derived from original sonant aspirated mutes, especially </w:t>
+      </w:r>
+      <w:r>
+        <w:rPr>
+          <w:rFonts w:ascii="Times New Roman" w:eastAsia="Times New Roman" w:hAnsi="Times New Roman" w:cs="Times New Roman"/>
+          <w:i/>
+          <w:iCs/>
+          <w:color w:val="000000"/>
           <w:spacing w:val="0"/>
           <w:w w:val="100"/>
           <w:position w:val="0"/>
@@ -2287,9 +2707,10 @@
       </w:r>
       <w:r>
         <w:rPr>
-          <w:i/>
-          <w:iCs/>
-          <w:color w:val="554936"/>
+          <w:rFonts w:ascii="Times New Roman" w:eastAsia="Times New Roman" w:hAnsi="Times New Roman" w:cs="Times New Roman"/>
+          <w:i/>
+          <w:iCs/>
+          <w:color w:val="000000"/>
           <w:spacing w:val="0"/>
           <w:w w:val="100"/>
           <w:position w:val="0"/>
@@ -2300,8 +2721,10 @@
       </w:r>
       <w:r>
         <w:rPr>
-          <w:i/>
-          <w:iCs/>
+          <w:rFonts w:ascii="Times New Roman" w:eastAsia="Times New Roman" w:hAnsi="Times New Roman" w:cs="Times New Roman"/>
+          <w:i/>
+          <w:iCs/>
+          <w:color w:val="000000"/>
           <w:spacing w:val="0"/>
           <w:w w:val="100"/>
           <w:position w:val="0"/>
@@ -2312,6 +2735,8 @@
       </w:r>
       <w:r>
         <w:rPr>
+          <w:rFonts w:ascii="Times New Roman" w:eastAsia="Times New Roman" w:hAnsi="Times New Roman" w:cs="Times New Roman"/>
+          <w:color w:val="000000"/>
           <w:spacing w:val="0"/>
           <w:w w:val="100"/>
           <w:position w:val="0"/>
@@ -2322,6 +2747,8 @@
       </w:r>
       <w:r>
         <w:rPr>
+          <w:rFonts w:ascii="Times New Roman" w:eastAsia="Times New Roman" w:hAnsi="Times New Roman" w:cs="Times New Roman"/>
+          <w:color w:val="000000"/>
           <w:spacing w:val="0"/>
           <w:w w:val="100"/>
           <w:position w:val="0"/>
@@ -2332,6 +2759,8 @@
       </w:r>
       <w:r>
         <w:rPr>
+          <w:rFonts w:ascii="Times New Roman" w:eastAsia="Times New Roman" w:hAnsi="Times New Roman" w:cs="Times New Roman"/>
+          <w:color w:val="000000"/>
           <w:spacing w:val="0"/>
           <w:w w:val="100"/>
           <w:position w:val="0"/>
@@ -2342,6 +2771,8 @@
       </w:r>
       <w:r>
         <w:rPr>
+          <w:rFonts w:ascii="Times New Roman" w:eastAsia="Times New Roman" w:hAnsi="Times New Roman" w:cs="Times New Roman"/>
+          <w:color w:val="000000"/>
           <w:spacing w:val="0"/>
           <w:w w:val="100"/>
           <w:position w:val="0"/>
@@ -2352,8 +2783,10 @@
       </w:r>
       <w:r>
         <w:rPr>
-          <w:i/>
-          <w:iCs/>
+          <w:rFonts w:ascii="Times New Roman" w:eastAsia="Times New Roman" w:hAnsi="Times New Roman" w:cs="Times New Roman"/>
+          <w:i/>
+          <w:iCs/>
+          <w:color w:val="000000"/>
           <w:spacing w:val="0"/>
           <w:w w:val="100"/>
           <w:position w:val="0"/>
@@ -2364,6 +2797,8 @@
       </w:r>
       <w:r>
         <w:rPr>
+          <w:rFonts w:ascii="Times New Roman" w:eastAsia="Times New Roman" w:hAnsi="Times New Roman" w:cs="Times New Roman"/>
+          <w:color w:val="000000"/>
           <w:spacing w:val="0"/>
           <w:w w:val="100"/>
           <w:position w:val="0"/>
@@ -2374,8 +2809,10 @@
       </w:r>
       <w:r>
         <w:rPr>
-          <w:i/>
-          <w:iCs/>
+          <w:rFonts w:ascii="Times New Roman" w:eastAsia="Times New Roman" w:hAnsi="Times New Roman" w:cs="Times New Roman"/>
+          <w:i/>
+          <w:iCs/>
+          <w:color w:val="000000"/>
           <w:spacing w:val="0"/>
           <w:w w:val="100"/>
           <w:position w:val="0"/>
@@ -2386,8 +2823,10 @@
       </w:r>
       <w:r>
         <w:rPr>
-          <w:i/>
-          <w:iCs/>
+          <w:rFonts w:ascii="Times New Roman" w:eastAsia="Times New Roman" w:hAnsi="Times New Roman" w:cs="Times New Roman"/>
+          <w:i/>
+          <w:iCs/>
+          <w:color w:val="000000"/>
           <w:spacing w:val="0"/>
           <w:w w:val="100"/>
           <w:position w:val="0"/>
@@ -2398,9 +2837,10 @@
       </w:r>
       <w:r>
         <w:rPr>
-          <w:i/>
-          <w:iCs/>
-          <w:color w:val="554936"/>
+          <w:rFonts w:ascii="Times New Roman" w:eastAsia="Times New Roman" w:hAnsi="Times New Roman" w:cs="Times New Roman"/>
+          <w:i/>
+          <w:iCs/>
+          <w:color w:val="000000"/>
           <w:spacing w:val="0"/>
           <w:w w:val="100"/>
           <w:position w:val="0"/>
@@ -2411,8 +2851,10 @@
       </w:r>
       <w:r>
         <w:rPr>
-          <w:i/>
-          <w:iCs/>
+          <w:rFonts w:ascii="Times New Roman" w:eastAsia="Times New Roman" w:hAnsi="Times New Roman" w:cs="Times New Roman"/>
+          <w:i/>
+          <w:iCs/>
+          <w:color w:val="000000"/>
           <w:spacing w:val="0"/>
           <w:w w:val="100"/>
           <w:position w:val="0"/>
@@ -2423,6 +2865,8 @@
       </w:r>
       <w:r>
         <w:rPr>
+          <w:rFonts w:ascii="Times New Roman" w:eastAsia="Times New Roman" w:hAnsi="Times New Roman" w:cs="Times New Roman"/>
+          <w:color w:val="000000"/>
           <w:spacing w:val="0"/>
           <w:w w:val="100"/>
           <w:position w:val="0"/>
@@ -2433,8 +2877,10 @@
       </w:r>
       <w:r>
         <w:rPr>
-          <w:i/>
-          <w:iCs/>
+          <w:rFonts w:ascii="Times New Roman" w:eastAsia="Times New Roman" w:hAnsi="Times New Roman" w:cs="Times New Roman"/>
+          <w:i/>
+          <w:iCs/>
+          <w:color w:val="000000"/>
           <w:spacing w:val="0"/>
           <w:w w:val="100"/>
           <w:position w:val="0"/>
@@ -2446,7 +2892,7 @@
     </w:p>
     <w:p>
       <w:pPr>
-        <w:pStyle w:val="Style2"/>
+        <w:pStyle w:val="Style3"/>
         <w:keepNext w:val="0"/>
         <w:keepLines w:val="0"/>
         <w:widowControl w:val="0"/>
@@ -2457,6 +2903,8 @@
       </w:pPr>
       <w:r>
         <w:rPr>
+          <w:rFonts w:ascii="Times New Roman" w:eastAsia="Times New Roman" w:hAnsi="Times New Roman" w:cs="Times New Roman"/>
+          <w:color w:val="000000"/>
           <w:spacing w:val="0"/>
           <w:w w:val="100"/>
           <w:position w:val="0"/>
@@ -2471,7 +2919,8 @@
       </w:r>
       <w:r>
         <w:rPr>
-          <w:color w:val="554936"/>
+          <w:rFonts w:ascii="Times New Roman" w:eastAsia="Times New Roman" w:hAnsi="Times New Roman" w:cs="Times New Roman"/>
+          <w:color w:val="000000"/>
           <w:spacing w:val="0"/>
           <w:w w:val="100"/>
           <w:position w:val="0"/>
@@ -2482,6 +2931,8 @@
       </w:r>
       <w:r>
         <w:rPr>
+          <w:rFonts w:ascii="Times New Roman" w:eastAsia="Times New Roman" w:hAnsi="Times New Roman" w:cs="Times New Roman"/>
+          <w:color w:val="000000"/>
           <w:spacing w:val="0"/>
           <w:w w:val="100"/>
           <w:position w:val="0"/>
@@ -2492,7 +2943,8 @@
       </w:r>
       <w:r>
         <w:rPr>
-          <w:color w:val="554936"/>
+          <w:rFonts w:ascii="Times New Roman" w:eastAsia="Times New Roman" w:hAnsi="Times New Roman" w:cs="Times New Roman"/>
+          <w:color w:val="000000"/>
           <w:spacing w:val="0"/>
           <w:w w:val="100"/>
           <w:position w:val="0"/>
@@ -2503,6 +2955,8 @@
       </w:r>
       <w:r>
         <w:rPr>
+          <w:rFonts w:ascii="Times New Roman" w:eastAsia="Times New Roman" w:hAnsi="Times New Roman" w:cs="Times New Roman"/>
+          <w:color w:val="000000"/>
           <w:spacing w:val="0"/>
           <w:w w:val="100"/>
           <w:position w:val="0"/>
@@ -2513,7 +2967,8 @@
       </w:r>
       <w:r>
         <w:rPr>
-          <w:color w:val="554936"/>
+          <w:rFonts w:ascii="Times New Roman" w:eastAsia="Times New Roman" w:hAnsi="Times New Roman" w:cs="Times New Roman"/>
+          <w:color w:val="000000"/>
           <w:spacing w:val="0"/>
           <w:w w:val="100"/>
           <w:position w:val="0"/>
@@ -2524,6 +2979,8 @@
       </w:r>
       <w:r>
         <w:rPr>
+          <w:rFonts w:ascii="Times New Roman" w:eastAsia="Times New Roman" w:hAnsi="Times New Roman" w:cs="Times New Roman"/>
+          <w:color w:val="000000"/>
           <w:spacing w:val="0"/>
           <w:w w:val="100"/>
           <w:position w:val="0"/>
@@ -2534,7 +2991,8 @@
       </w:r>
       <w:r>
         <w:rPr>
-          <w:color w:val="554936"/>
+          <w:rFonts w:ascii="Times New Roman" w:eastAsia="Times New Roman" w:hAnsi="Times New Roman" w:cs="Times New Roman"/>
+          <w:color w:val="000000"/>
           <w:spacing w:val="0"/>
           <w:w w:val="100"/>
           <w:position w:val="0"/>
@@ -2545,6 +3003,8 @@
       </w:r>
       <w:r>
         <w:rPr>
+          <w:rFonts w:ascii="Times New Roman" w:eastAsia="Times New Roman" w:hAnsi="Times New Roman" w:cs="Times New Roman"/>
+          <w:color w:val="000000"/>
           <w:spacing w:val="0"/>
           <w:w w:val="100"/>
           <w:position w:val="0"/>
@@ -2555,7 +3015,8 @@
       </w:r>
       <w:r>
         <w:rPr>
-          <w:color w:val="554936"/>
+          <w:rFonts w:ascii="Times New Roman" w:eastAsia="Times New Roman" w:hAnsi="Times New Roman" w:cs="Times New Roman"/>
+          <w:color w:val="000000"/>
           <w:spacing w:val="0"/>
           <w:w w:val="100"/>
           <w:position w:val="0"/>
@@ -2566,6 +3027,8 @@
       </w:r>
       <w:r>
         <w:rPr>
+          <w:rFonts w:ascii="Times New Roman" w:eastAsia="Times New Roman" w:hAnsi="Times New Roman" w:cs="Times New Roman"/>
+          <w:color w:val="000000"/>
           <w:spacing w:val="0"/>
           <w:w w:val="100"/>
           <w:position w:val="0"/>
@@ -2577,7 +3040,7 @@
     </w:p>
     <w:p>
       <w:pPr>
-        <w:pStyle w:val="Style2"/>
+        <w:pStyle w:val="Style3"/>
         <w:keepNext w:val="0"/>
         <w:keepLines w:val="0"/>
         <w:widowControl w:val="0"/>
@@ -2588,6 +3051,8 @@
       </w:pPr>
       <w:r>
         <w:rPr>
+          <w:rFonts w:ascii="Times New Roman" w:eastAsia="Times New Roman" w:hAnsi="Times New Roman" w:cs="Times New Roman"/>
+          <w:color w:val="000000"/>
           <w:spacing w:val="0"/>
           <w:w w:val="100"/>
           <w:position w:val="0"/>
@@ -2598,7 +3063,8 @@
       </w:r>
       <w:r>
         <w:rPr>
-          <w:color w:val="554936"/>
+          <w:rFonts w:ascii="Times New Roman" w:eastAsia="Times New Roman" w:hAnsi="Times New Roman" w:cs="Times New Roman"/>
+          <w:color w:val="000000"/>
           <w:spacing w:val="0"/>
           <w:w w:val="100"/>
           <w:position w:val="0"/>
@@ -2609,6 +3075,8 @@
       </w:r>
       <w:r>
         <w:rPr>
+          <w:rFonts w:ascii="Times New Roman" w:eastAsia="Times New Roman" w:hAnsi="Times New Roman" w:cs="Times New Roman"/>
+          <w:color w:val="000000"/>
           <w:spacing w:val="0"/>
           <w:w w:val="100"/>
           <w:position w:val="0"/>
@@ -2619,7 +3087,8 @@
       </w:r>
       <w:r>
         <w:rPr>
-          <w:color w:val="554936"/>
+          <w:rFonts w:ascii="Times New Roman" w:eastAsia="Times New Roman" w:hAnsi="Times New Roman" w:cs="Times New Roman"/>
+          <w:color w:val="000000"/>
           <w:spacing w:val="0"/>
           <w:w w:val="100"/>
           <w:position w:val="0"/>
@@ -2630,6 +3099,8 @@
       </w:r>
       <w:r>
         <w:rPr>
+          <w:rFonts w:ascii="Times New Roman" w:eastAsia="Times New Roman" w:hAnsi="Times New Roman" w:cs="Times New Roman"/>
+          <w:color w:val="000000"/>
           <w:spacing w:val="0"/>
           <w:w w:val="100"/>
           <w:position w:val="0"/>
@@ -2640,7 +3111,8 @@
       </w:r>
       <w:r>
         <w:rPr>
-          <w:color w:val="554936"/>
+          <w:rFonts w:ascii="Times New Roman" w:eastAsia="Times New Roman" w:hAnsi="Times New Roman" w:cs="Times New Roman"/>
+          <w:color w:val="000000"/>
           <w:spacing w:val="0"/>
           <w:w w:val="100"/>
           <w:position w:val="0"/>
@@ -2652,7 +3124,7 @@
     </w:p>
     <w:p>
       <w:pPr>
-        <w:pStyle w:val="Style2"/>
+        <w:pStyle w:val="Style3"/>
         <w:keepNext w:val="0"/>
         <w:keepLines w:val="0"/>
         <w:widowControl w:val="0"/>
@@ -2663,6 +3135,8 @@
       </w:pPr>
       <w:r>
         <w:rPr>
+          <w:rFonts w:ascii="Times New Roman" w:eastAsia="Times New Roman" w:hAnsi="Times New Roman" w:cs="Times New Roman"/>
+          <w:color w:val="000000"/>
           <w:spacing w:val="0"/>
           <w:w w:val="100"/>
           <w:position w:val="0"/>
@@ -2676,7 +3150,7 @@
     </w:p>
     <w:p>
       <w:pPr>
-        <w:pStyle w:val="Style2"/>
+        <w:pStyle w:val="Style3"/>
         <w:keepNext w:val="0"/>
         <w:keepLines w:val="0"/>
         <w:widowControl w:val="0"/>
@@ -2687,6 +3161,8 @@
       </w:pPr>
       <w:r>
         <w:rPr>
+          <w:rFonts w:ascii="Times New Roman" w:eastAsia="Times New Roman" w:hAnsi="Times New Roman" w:cs="Times New Roman"/>
+          <w:color w:val="000000"/>
           <w:spacing w:val="0"/>
           <w:w w:val="100"/>
           <w:position w:val="0"/>
@@ -2700,7 +3176,7 @@
     </w:p>
     <w:p>
       <w:pPr>
-        <w:pStyle w:val="Style2"/>
+        <w:pStyle w:val="Style3"/>
         <w:keepNext w:val="0"/>
         <w:keepLines w:val="0"/>
         <w:widowControl w:val="0"/>
@@ -2711,6 +3187,8 @@
       </w:pPr>
       <w:r>
         <w:rPr>
+          <w:rFonts w:ascii="Times New Roman" w:eastAsia="Times New Roman" w:hAnsi="Times New Roman" w:cs="Times New Roman"/>
+          <w:color w:val="000000"/>
           <w:spacing w:val="0"/>
           <w:w w:val="100"/>
           <w:position w:val="0"/>
@@ -2721,8 +3199,10 @@
       </w:r>
       <w:r>
         <w:rPr>
-          <w:i/>
-          <w:iCs/>
+          <w:rFonts w:ascii="Times New Roman" w:eastAsia="Times New Roman" w:hAnsi="Times New Roman" w:cs="Times New Roman"/>
+          <w:i/>
+          <w:iCs/>
+          <w:color w:val="000000"/>
           <w:spacing w:val="0"/>
           <w:w w:val="100"/>
           <w:position w:val="0"/>
@@ -2733,6 +3213,8 @@
       </w:r>
       <w:r>
         <w:rPr>
+          <w:rFonts w:ascii="Times New Roman" w:eastAsia="Times New Roman" w:hAnsi="Times New Roman" w:cs="Times New Roman"/>
+          <w:color w:val="000000"/>
           <w:spacing w:val="0"/>
           <w:w w:val="100"/>
           <w:position w:val="0"/>
@@ -2744,7 +3226,7 @@
     </w:p>
     <w:p>
       <w:pPr>
-        <w:pStyle w:val="Style2"/>
+        <w:pStyle w:val="Style3"/>
         <w:keepNext w:val="0"/>
         <w:keepLines w:val="0"/>
         <w:widowControl w:val="0"/>
@@ -2762,8 +3244,22 @@
       </w:pPr>
       <w:r>
         <w:rPr>
-          <w:i/>
-          <w:iCs/>
+          <w:rFonts w:ascii="Times New Roman" w:eastAsia="Times New Roman" w:hAnsi="Times New Roman" w:cs="Times New Roman"/>
+          <w:color w:val="000000"/>
+          <w:spacing w:val="0"/>
+          <w:w w:val="100"/>
+          <w:position w:val="0"/>
+          <w:shd w:val="clear" w:color="auto" w:fill="auto"/>
+          <w:lang w:val="en-US" w:eastAsia="en-US" w:bidi="en-US"/>
+        </w:rPr>
+        <w:t xml:space="preserve"> </w:t>
+      </w:r>
+      <w:r>
+        <w:rPr>
+          <w:rFonts w:ascii="Times New Roman" w:eastAsia="Times New Roman" w:hAnsi="Times New Roman" w:cs="Times New Roman"/>
+          <w:i/>
+          <w:iCs/>
+          <w:color w:val="000000"/>
           <w:spacing w:val="0"/>
           <w:w w:val="100"/>
           <w:position w:val="0"/>
@@ -2774,6 +3270,8 @@
       </w:r>
       <w:r>
         <w:rPr>
+          <w:rFonts w:ascii="Times New Roman" w:eastAsia="Times New Roman" w:hAnsi="Times New Roman" w:cs="Times New Roman"/>
+          <w:color w:val="000000"/>
           <w:spacing w:val="0"/>
           <w:w w:val="100"/>
           <w:position w:val="0"/>
@@ -2784,8 +3282,10 @@
       </w:r>
       <w:r>
         <w:rPr>
-          <w:i/>
-          <w:iCs/>
+          <w:rFonts w:ascii="Times New Roman" w:eastAsia="Times New Roman" w:hAnsi="Times New Roman" w:cs="Times New Roman"/>
+          <w:i/>
+          <w:iCs/>
+          <w:color w:val="000000"/>
           <w:spacing w:val="0"/>
           <w:w w:val="100"/>
           <w:position w:val="0"/>
@@ -2796,6 +3296,8 @@
       </w:r>
       <w:r>
         <w:rPr>
+          <w:rFonts w:ascii="Times New Roman" w:eastAsia="Times New Roman" w:hAnsi="Times New Roman" w:cs="Times New Roman"/>
+          <w:color w:val="000000"/>
           <w:spacing w:val="0"/>
           <w:w w:val="100"/>
           <w:position w:val="0"/>
@@ -2806,8 +3308,10 @@
       </w:r>
       <w:r>
         <w:rPr>
-          <w:i/>
-          <w:iCs/>
+          <w:rFonts w:ascii="Times New Roman" w:eastAsia="Times New Roman" w:hAnsi="Times New Roman" w:cs="Times New Roman"/>
+          <w:i/>
+          <w:iCs/>
+          <w:color w:val="000000"/>
           <w:spacing w:val="0"/>
           <w:w w:val="100"/>
           <w:position w:val="0"/>
@@ -2818,6 +3322,8 @@
       </w:r>
       <w:r>
         <w:rPr>
+          <w:rFonts w:ascii="Times New Roman" w:eastAsia="Times New Roman" w:hAnsi="Times New Roman" w:cs="Times New Roman"/>
+          <w:color w:val="000000"/>
           <w:spacing w:val="0"/>
           <w:w w:val="100"/>
           <w:position w:val="0"/>
@@ -2828,8 +3334,10 @@
       </w:r>
       <w:r>
         <w:rPr>
-          <w:i/>
-          <w:iCs/>
+          <w:rFonts w:ascii="Times New Roman" w:eastAsia="Times New Roman" w:hAnsi="Times New Roman" w:cs="Times New Roman"/>
+          <w:i/>
+          <w:iCs/>
+          <w:color w:val="000000"/>
           <w:spacing w:val="0"/>
           <w:w w:val="100"/>
           <w:position w:val="0"/>
@@ -2840,6 +3348,8 @@
       </w:r>
       <w:r>
         <w:rPr>
+          <w:rFonts w:ascii="Times New Roman" w:eastAsia="Times New Roman" w:hAnsi="Times New Roman" w:cs="Times New Roman"/>
+          <w:color w:val="000000"/>
           <w:spacing w:val="0"/>
           <w:w w:val="100"/>
           <w:position w:val="0"/>
@@ -2850,8 +3360,10 @@
       </w:r>
       <w:r>
         <w:rPr>
-          <w:i/>
-          <w:iCs/>
+          <w:rFonts w:ascii="Times New Roman" w:eastAsia="Times New Roman" w:hAnsi="Times New Roman" w:cs="Times New Roman"/>
+          <w:i/>
+          <w:iCs/>
+          <w:color w:val="000000"/>
           <w:spacing w:val="0"/>
           <w:w w:val="100"/>
           <w:position w:val="0"/>
@@ -2862,6 +3374,8 @@
       </w:r>
       <w:r>
         <w:rPr>
+          <w:rFonts w:ascii="Times New Roman" w:eastAsia="Times New Roman" w:hAnsi="Times New Roman" w:cs="Times New Roman"/>
+          <w:color w:val="000000"/>
           <w:spacing w:val="0"/>
           <w:w w:val="100"/>
           <w:position w:val="0"/>
@@ -2872,8 +3386,10 @@
       </w:r>
       <w:r>
         <w:rPr>
-          <w:i/>
-          <w:iCs/>
+          <w:rFonts w:ascii="Times New Roman" w:eastAsia="Times New Roman" w:hAnsi="Times New Roman" w:cs="Times New Roman"/>
+          <w:i/>
+          <w:iCs/>
+          <w:color w:val="000000"/>
           <w:spacing w:val="0"/>
           <w:w w:val="100"/>
           <w:position w:val="0"/>
@@ -2884,6 +3400,8 @@
       </w:r>
       <w:r>
         <w:rPr>
+          <w:rFonts w:ascii="Times New Roman" w:eastAsia="Times New Roman" w:hAnsi="Times New Roman" w:cs="Times New Roman"/>
+          <w:color w:val="000000"/>
           <w:spacing w:val="0"/>
           <w:w w:val="100"/>
           <w:position w:val="0"/>
@@ -2894,8 +3412,10 @@
       </w:r>
       <w:r>
         <w:rPr>
-          <w:i/>
-          <w:iCs/>
+          <w:rFonts w:ascii="Times New Roman" w:eastAsia="Times New Roman" w:hAnsi="Times New Roman" w:cs="Times New Roman"/>
+          <w:i/>
+          <w:iCs/>
+          <w:color w:val="000000"/>
           <w:spacing w:val="0"/>
           <w:w w:val="100"/>
           <w:position w:val="0"/>
@@ -2906,6 +3426,8 @@
       </w:r>
       <w:r>
         <w:rPr>
+          <w:rFonts w:ascii="Times New Roman" w:eastAsia="Times New Roman" w:hAnsi="Times New Roman" w:cs="Times New Roman"/>
+          <w:color w:val="000000"/>
           <w:spacing w:val="0"/>
           <w:w w:val="100"/>
           <w:position w:val="0"/>
@@ -2916,8 +3438,10 @@
       </w:r>
       <w:r>
         <w:rPr>
-          <w:i/>
-          <w:iCs/>
+          <w:rFonts w:ascii="Times New Roman" w:eastAsia="Times New Roman" w:hAnsi="Times New Roman" w:cs="Times New Roman"/>
+          <w:i/>
+          <w:iCs/>
+          <w:color w:val="000000"/>
           <w:spacing w:val="0"/>
           <w:w w:val="100"/>
           <w:position w:val="0"/>
@@ -2928,6 +3452,8 @@
       </w:r>
       <w:r>
         <w:rPr>
+          <w:rFonts w:ascii="Times New Roman" w:eastAsia="Times New Roman" w:hAnsi="Times New Roman" w:cs="Times New Roman"/>
+          <w:color w:val="000000"/>
           <w:spacing w:val="0"/>
           <w:w w:val="100"/>
           <w:position w:val="0"/>
@@ -2938,8 +3464,10 @@
       </w:r>
       <w:r>
         <w:rPr>
-          <w:i/>
-          <w:iCs/>
+          <w:rFonts w:ascii="Times New Roman" w:eastAsia="Times New Roman" w:hAnsi="Times New Roman" w:cs="Times New Roman"/>
+          <w:i/>
+          <w:iCs/>
+          <w:color w:val="000000"/>
           <w:spacing w:val="0"/>
           <w:w w:val="100"/>
           <w:position w:val="0"/>
@@ -2950,6 +3478,8 @@
       </w:r>
       <w:r>
         <w:rPr>
+          <w:rFonts w:ascii="Times New Roman" w:eastAsia="Times New Roman" w:hAnsi="Times New Roman" w:cs="Times New Roman"/>
+          <w:color w:val="000000"/>
           <w:spacing w:val="0"/>
           <w:w w:val="100"/>
           <w:position w:val="0"/>
@@ -2960,8 +3490,10 @@
       </w:r>
       <w:r>
         <w:rPr>
-          <w:i/>
-          <w:iCs/>
+          <w:rFonts w:ascii="Times New Roman" w:eastAsia="Times New Roman" w:hAnsi="Times New Roman" w:cs="Times New Roman"/>
+          <w:i/>
+          <w:iCs/>
+          <w:color w:val="000000"/>
           <w:spacing w:val="0"/>
           <w:w w:val="100"/>
           <w:position w:val="0"/>
@@ -2972,6 +3504,8 @@
       </w:r>
       <w:r>
         <w:rPr>
+          <w:rFonts w:ascii="Times New Roman" w:eastAsia="Times New Roman" w:hAnsi="Times New Roman" w:cs="Times New Roman"/>
+          <w:color w:val="000000"/>
           <w:spacing w:val="0"/>
           <w:w w:val="100"/>
           <w:position w:val="0"/>
@@ -2983,7 +3517,7 @@
     </w:p>
     <w:p>
       <w:pPr>
-        <w:pStyle w:val="Style2"/>
+        <w:pStyle w:val="Style3"/>
         <w:keepNext w:val="0"/>
         <w:keepLines w:val="0"/>
         <w:widowControl w:val="0"/>
@@ -3001,8 +3535,22 @@
       </w:pPr>
       <w:r>
         <w:rPr>
-          <w:i/>
-          <w:iCs/>
+          <w:rFonts w:ascii="Times New Roman" w:eastAsia="Times New Roman" w:hAnsi="Times New Roman" w:cs="Times New Roman"/>
+          <w:color w:val="000000"/>
+          <w:spacing w:val="0"/>
+          <w:w w:val="100"/>
+          <w:position w:val="0"/>
+          <w:shd w:val="clear" w:color="auto" w:fill="auto"/>
+          <w:lang w:val="en-US" w:eastAsia="en-US" w:bidi="en-US"/>
+        </w:rPr>
+        <w:t xml:space="preserve"> </w:t>
+      </w:r>
+      <w:r>
+        <w:rPr>
+          <w:rFonts w:ascii="Times New Roman" w:eastAsia="Times New Roman" w:hAnsi="Times New Roman" w:cs="Times New Roman"/>
+          <w:i/>
+          <w:iCs/>
+          <w:color w:val="000000"/>
           <w:spacing w:val="0"/>
           <w:w w:val="100"/>
           <w:position w:val="0"/>
@@ -3013,6 +3561,8 @@
       </w:r>
       <w:r>
         <w:rPr>
+          <w:rFonts w:ascii="Times New Roman" w:eastAsia="Times New Roman" w:hAnsi="Times New Roman" w:cs="Times New Roman"/>
+          <w:color w:val="000000"/>
           <w:spacing w:val="0"/>
           <w:w w:val="100"/>
           <w:position w:val="0"/>
@@ -3023,8 +3573,10 @@
       </w:r>
       <w:r>
         <w:rPr>
-          <w:i/>
-          <w:iCs/>
+          <w:rFonts w:ascii="Times New Roman" w:eastAsia="Times New Roman" w:hAnsi="Times New Roman" w:cs="Times New Roman"/>
+          <w:i/>
+          <w:iCs/>
+          <w:color w:val="000000"/>
           <w:spacing w:val="0"/>
           <w:w w:val="100"/>
           <w:position w:val="0"/>
@@ -3035,6 +3587,8 @@
       </w:r>
       <w:r>
         <w:rPr>
+          <w:rFonts w:ascii="Times New Roman" w:eastAsia="Times New Roman" w:hAnsi="Times New Roman" w:cs="Times New Roman"/>
+          <w:color w:val="000000"/>
           <w:spacing w:val="0"/>
           <w:w w:val="100"/>
           <w:position w:val="0"/>
@@ -3045,8 +3599,10 @@
       </w:r>
       <w:r>
         <w:rPr>
-          <w:i/>
-          <w:iCs/>
+          <w:rFonts w:ascii="Times New Roman" w:eastAsia="Times New Roman" w:hAnsi="Times New Roman" w:cs="Times New Roman"/>
+          <w:i/>
+          <w:iCs/>
+          <w:color w:val="000000"/>
           <w:spacing w:val="0"/>
           <w:w w:val="100"/>
           <w:position w:val="0"/>
@@ -3057,6 +3613,8 @@
       </w:r>
       <w:r>
         <w:rPr>
+          <w:rFonts w:ascii="Times New Roman" w:eastAsia="Times New Roman" w:hAnsi="Times New Roman" w:cs="Times New Roman"/>
+          <w:color w:val="000000"/>
           <w:spacing w:val="0"/>
           <w:w w:val="100"/>
           <w:position w:val="0"/>
@@ -3067,6 +3625,8 @@
       </w:r>
       <w:r>
         <w:rPr>
+          <w:rFonts w:ascii="Times New Roman" w:eastAsia="Times New Roman" w:hAnsi="Times New Roman" w:cs="Times New Roman"/>
+          <w:color w:val="000000"/>
           <w:spacing w:val="0"/>
           <w:w w:val="100"/>
           <w:position w:val="0"/>
@@ -3077,6 +3637,8 @@
       </w:r>
       <w:r>
         <w:rPr>
+          <w:rFonts w:ascii="Times New Roman" w:eastAsia="Times New Roman" w:hAnsi="Times New Roman" w:cs="Times New Roman"/>
+          <w:color w:val="000000"/>
           <w:spacing w:val="0"/>
           <w:w w:val="100"/>
           <w:position w:val="0"/>
@@ -3087,8 +3649,10 @@
       </w:r>
       <w:r>
         <w:rPr>
-          <w:i/>
-          <w:iCs/>
+          <w:rFonts w:ascii="Times New Roman" w:eastAsia="Times New Roman" w:hAnsi="Times New Roman" w:cs="Times New Roman"/>
+          <w:i/>
+          <w:iCs/>
+          <w:color w:val="000000"/>
           <w:spacing w:val="0"/>
           <w:w w:val="100"/>
           <w:position w:val="0"/>
@@ -3099,6 +3663,8 @@
       </w:r>
       <w:r>
         <w:rPr>
+          <w:rFonts w:ascii="Times New Roman" w:eastAsia="Times New Roman" w:hAnsi="Times New Roman" w:cs="Times New Roman"/>
+          <w:color w:val="000000"/>
           <w:spacing w:val="0"/>
           <w:w w:val="100"/>
           <w:position w:val="0"/>
@@ -3110,7 +3676,7 @@
     </w:p>
     <w:p>
       <w:pPr>
-        <w:pStyle w:val="Style2"/>
+        <w:pStyle w:val="Style3"/>
         <w:keepNext w:val="0"/>
         <w:keepLines w:val="0"/>
         <w:widowControl w:val="0"/>
@@ -3128,8 +3694,22 @@
       </w:pPr>
       <w:r>
         <w:rPr>
-          <w:i/>
-          <w:iCs/>
+          <w:rFonts w:ascii="Times New Roman" w:eastAsia="Times New Roman" w:hAnsi="Times New Roman" w:cs="Times New Roman"/>
+          <w:color w:val="000000"/>
+          <w:spacing w:val="0"/>
+          <w:w w:val="100"/>
+          <w:position w:val="0"/>
+          <w:shd w:val="clear" w:color="auto" w:fill="auto"/>
+          <w:lang w:val="en-US" w:eastAsia="en-US" w:bidi="en-US"/>
+        </w:rPr>
+        <w:t xml:space="preserve"> </w:t>
+      </w:r>
+      <w:r>
+        <w:rPr>
+          <w:rFonts w:ascii="Times New Roman" w:eastAsia="Times New Roman" w:hAnsi="Times New Roman" w:cs="Times New Roman"/>
+          <w:i/>
+          <w:iCs/>
+          <w:color w:val="000000"/>
           <w:spacing w:val="0"/>
           <w:w w:val="100"/>
           <w:position w:val="0"/>
@@ -3140,6 +3720,8 @@
       </w:r>
       <w:r>
         <w:rPr>
+          <w:rFonts w:ascii="Times New Roman" w:eastAsia="Times New Roman" w:hAnsi="Times New Roman" w:cs="Times New Roman"/>
+          <w:color w:val="000000"/>
           <w:spacing w:val="0"/>
           <w:w w:val="100"/>
           <w:position w:val="0"/>
@@ -3150,8 +3732,10 @@
       </w:r>
       <w:r>
         <w:rPr>
-          <w:i/>
-          <w:iCs/>
+          <w:rFonts w:ascii="Times New Roman" w:eastAsia="Times New Roman" w:hAnsi="Times New Roman" w:cs="Times New Roman"/>
+          <w:i/>
+          <w:iCs/>
+          <w:color w:val="000000"/>
           <w:spacing w:val="0"/>
           <w:w w:val="100"/>
           <w:position w:val="0"/>
@@ -3162,6 +3746,8 @@
       </w:r>
       <w:r>
         <w:rPr>
+          <w:rFonts w:ascii="Times New Roman" w:eastAsia="Times New Roman" w:hAnsi="Times New Roman" w:cs="Times New Roman"/>
+          <w:color w:val="000000"/>
           <w:spacing w:val="0"/>
           <w:w w:val="100"/>
           <w:position w:val="0"/>
@@ -3172,8 +3758,10 @@
       </w:r>
       <w:r>
         <w:rPr>
-          <w:i/>
-          <w:iCs/>
+          <w:rFonts w:ascii="Times New Roman" w:eastAsia="Times New Roman" w:hAnsi="Times New Roman" w:cs="Times New Roman"/>
+          <w:i/>
+          <w:iCs/>
+          <w:color w:val="000000"/>
           <w:spacing w:val="0"/>
           <w:w w:val="100"/>
           <w:position w:val="0"/>
@@ -3184,6 +3772,8 @@
       </w:r>
       <w:r>
         <w:rPr>
+          <w:rFonts w:ascii="Times New Roman" w:eastAsia="Times New Roman" w:hAnsi="Times New Roman" w:cs="Times New Roman"/>
+          <w:color w:val="000000"/>
           <w:spacing w:val="0"/>
           <w:w w:val="100"/>
           <w:position w:val="0"/>
@@ -3195,7 +3785,7 @@
     </w:p>
     <w:p>
       <w:pPr>
-        <w:pStyle w:val="Style2"/>
+        <w:pStyle w:val="Style3"/>
         <w:keepNext w:val="0"/>
         <w:keepLines w:val="0"/>
         <w:widowControl w:val="0"/>
@@ -3213,8 +3803,22 @@
       </w:pPr>
       <w:r>
         <w:rPr>
-          <w:i/>
-          <w:iCs/>
+          <w:rFonts w:ascii="Times New Roman" w:eastAsia="Times New Roman" w:hAnsi="Times New Roman" w:cs="Times New Roman"/>
+          <w:color w:val="000000"/>
+          <w:spacing w:val="0"/>
+          <w:w w:val="100"/>
+          <w:position w:val="0"/>
+          <w:shd w:val="clear" w:color="auto" w:fill="auto"/>
+          <w:lang w:val="en-US" w:eastAsia="en-US" w:bidi="en-US"/>
+        </w:rPr>
+        <w:t xml:space="preserve"> </w:t>
+      </w:r>
+      <w:r>
+        <w:rPr>
+          <w:rFonts w:ascii="Times New Roman" w:eastAsia="Times New Roman" w:hAnsi="Times New Roman" w:cs="Times New Roman"/>
+          <w:i/>
+          <w:iCs/>
+          <w:color w:val="000000"/>
           <w:spacing w:val="0"/>
           <w:w w:val="100"/>
           <w:position w:val="0"/>
@@ -3225,6 +3829,8 @@
       </w:r>
       <w:r>
         <w:rPr>
+          <w:rFonts w:ascii="Times New Roman" w:eastAsia="Times New Roman" w:hAnsi="Times New Roman" w:cs="Times New Roman"/>
+          <w:color w:val="000000"/>
           <w:spacing w:val="0"/>
           <w:w w:val="100"/>
           <w:position w:val="0"/>
@@ -3235,8 +3841,10 @@
       </w:r>
       <w:r>
         <w:rPr>
-          <w:i/>
-          <w:iCs/>
+          <w:rFonts w:ascii="Times New Roman" w:eastAsia="Times New Roman" w:hAnsi="Times New Roman" w:cs="Times New Roman"/>
+          <w:i/>
+          <w:iCs/>
+          <w:color w:val="000000"/>
           <w:spacing w:val="0"/>
           <w:w w:val="100"/>
           <w:position w:val="0"/>
@@ -3247,6 +3855,8 @@
       </w:r>
       <w:r>
         <w:rPr>
+          <w:rFonts w:ascii="Times New Roman" w:eastAsia="Times New Roman" w:hAnsi="Times New Roman" w:cs="Times New Roman"/>
+          <w:color w:val="000000"/>
           <w:spacing w:val="0"/>
           <w:w w:val="100"/>
           <w:position w:val="0"/>
@@ -3257,8 +3867,10 @@
       </w:r>
       <w:r>
         <w:rPr>
-          <w:i/>
-          <w:iCs/>
+          <w:rFonts w:ascii="Times New Roman" w:eastAsia="Times New Roman" w:hAnsi="Times New Roman" w:cs="Times New Roman"/>
+          <w:i/>
+          <w:iCs/>
+          <w:color w:val="000000"/>
           <w:spacing w:val="0"/>
           <w:w w:val="100"/>
           <w:position w:val="0"/>
@@ -3270,7 +3882,7 @@
     </w:p>
     <w:p>
       <w:pPr>
-        <w:pStyle w:val="Style2"/>
+        <w:pStyle w:val="Style3"/>
         <w:keepNext w:val="0"/>
         <w:keepLines w:val="0"/>
         <w:widowControl w:val="0"/>
@@ -3284,8 +3896,10 @@
       </w:pPr>
       <w:r>
         <w:rPr>
-          <w:i/>
-          <w:iCs/>
+          <w:rFonts w:ascii="Times New Roman" w:eastAsia="Times New Roman" w:hAnsi="Times New Roman" w:cs="Times New Roman"/>
+          <w:i/>
+          <w:iCs/>
+          <w:color w:val="000000"/>
           <w:spacing w:val="0"/>
           <w:w w:val="100"/>
           <w:position w:val="0"/>
@@ -3297,6 +3911,8 @@
       </w:r>
       <w:r>
         <w:rPr>
+          <w:rFonts w:ascii="Times New Roman" w:eastAsia="Times New Roman" w:hAnsi="Times New Roman" w:cs="Times New Roman"/>
+          <w:color w:val="000000"/>
           <w:spacing w:val="0"/>
           <w:w w:val="100"/>
           <w:position w:val="0"/>
@@ -3307,8 +3923,10 @@
       </w:r>
       <w:r>
         <w:rPr>
-          <w:i/>
-          <w:iCs/>
+          <w:rFonts w:ascii="Times New Roman" w:eastAsia="Times New Roman" w:hAnsi="Times New Roman" w:cs="Times New Roman"/>
+          <w:i/>
+          <w:iCs/>
+          <w:color w:val="000000"/>
           <w:spacing w:val="0"/>
           <w:w w:val="100"/>
           <w:position w:val="0"/>
@@ -3319,6 +3937,8 @@
       </w:r>
       <w:r>
         <w:rPr>
+          <w:rFonts w:ascii="Times New Roman" w:eastAsia="Times New Roman" w:hAnsi="Times New Roman" w:cs="Times New Roman"/>
+          <w:color w:val="000000"/>
           <w:spacing w:val="0"/>
           <w:w w:val="100"/>
           <w:position w:val="0"/>
@@ -3329,8 +3949,10 @@
       </w:r>
       <w:r>
         <w:rPr>
-          <w:i/>
-          <w:iCs/>
+          <w:rFonts w:ascii="Times New Roman" w:eastAsia="Times New Roman" w:hAnsi="Times New Roman" w:cs="Times New Roman"/>
+          <w:i/>
+          <w:iCs/>
+          <w:color w:val="000000"/>
           <w:spacing w:val="0"/>
           <w:w w:val="100"/>
           <w:position w:val="0"/>
@@ -3342,7 +3964,7 @@
     </w:p>
     <w:p>
       <w:pPr>
-        <w:pStyle w:val="Style2"/>
+        <w:pStyle w:val="Style3"/>
         <w:keepNext w:val="0"/>
         <w:keepLines w:val="0"/>
         <w:widowControl w:val="0"/>
@@ -3353,6 +3975,8 @@
       </w:pPr>
       <w:r>
         <w:rPr>
+          <w:rFonts w:ascii="Times New Roman" w:eastAsia="Times New Roman" w:hAnsi="Times New Roman" w:cs="Times New Roman"/>
+          <w:color w:val="000000"/>
           <w:spacing w:val="0"/>
           <w:w w:val="100"/>
           <w:position w:val="0"/>
@@ -3363,8 +3987,10 @@
       </w:r>
       <w:r>
         <w:rPr>
-          <w:i/>
-          <w:iCs/>
+          <w:rFonts w:ascii="Times New Roman" w:eastAsia="Times New Roman" w:hAnsi="Times New Roman" w:cs="Times New Roman"/>
+          <w:i/>
+          <w:iCs/>
+          <w:color w:val="000000"/>
           <w:spacing w:val="0"/>
           <w:w w:val="100"/>
           <w:position w:val="0"/>
@@ -3375,6 +4001,8 @@
       </w:r>
       <w:r>
         <w:rPr>
+          <w:rFonts w:ascii="Times New Roman" w:eastAsia="Times New Roman" w:hAnsi="Times New Roman" w:cs="Times New Roman"/>
+          <w:color w:val="000000"/>
           <w:spacing w:val="0"/>
           <w:w w:val="100"/>
           <w:position w:val="0"/>
@@ -3385,8 +4013,10 @@
       </w:r>
       <w:r>
         <w:rPr>
-          <w:i/>
-          <w:iCs/>
+          <w:rFonts w:ascii="Times New Roman" w:eastAsia="Times New Roman" w:hAnsi="Times New Roman" w:cs="Times New Roman"/>
+          <w:i/>
+          <w:iCs/>
+          <w:color w:val="000000"/>
           <w:spacing w:val="0"/>
           <w:w w:val="100"/>
           <w:position w:val="0"/>
@@ -3398,7 +4028,7 @@
     </w:p>
     <w:p>
       <w:pPr>
-        <w:pStyle w:val="Style2"/>
+        <w:pStyle w:val="Style3"/>
         <w:keepNext w:val="0"/>
         <w:keepLines w:val="0"/>
         <w:widowControl w:val="0"/>
@@ -3416,8 +4046,22 @@
       </w:pPr>
       <w:r>
         <w:rPr>
-          <w:i/>
-          <w:iCs/>
+          <w:rFonts w:ascii="Times New Roman" w:eastAsia="Times New Roman" w:hAnsi="Times New Roman" w:cs="Times New Roman"/>
+          <w:color w:val="000000"/>
+          <w:spacing w:val="0"/>
+          <w:w w:val="100"/>
+          <w:position w:val="0"/>
+          <w:shd w:val="clear" w:color="auto" w:fill="auto"/>
+          <w:lang w:val="en-US" w:eastAsia="en-US" w:bidi="en-US"/>
+        </w:rPr>
+        <w:t xml:space="preserve"> </w:t>
+      </w:r>
+      <w:r>
+        <w:rPr>
+          <w:rFonts w:ascii="Times New Roman" w:eastAsia="Times New Roman" w:hAnsi="Times New Roman" w:cs="Times New Roman"/>
+          <w:i/>
+          <w:iCs/>
+          <w:color w:val="000000"/>
           <w:spacing w:val="0"/>
           <w:w w:val="100"/>
           <w:position w:val="0"/>
@@ -3428,6 +4072,8 @@
       </w:r>
       <w:r>
         <w:rPr>
+          <w:rFonts w:ascii="Times New Roman" w:eastAsia="Times New Roman" w:hAnsi="Times New Roman" w:cs="Times New Roman"/>
+          <w:color w:val="000000"/>
           <w:spacing w:val="0"/>
           <w:w w:val="100"/>
           <w:position w:val="0"/>
@@ -3438,8 +4084,10 @@
       </w:r>
       <w:r>
         <w:rPr>
-          <w:i/>
-          <w:iCs/>
+          <w:rFonts w:ascii="Times New Roman" w:eastAsia="Times New Roman" w:hAnsi="Times New Roman" w:cs="Times New Roman"/>
+          <w:i/>
+          <w:iCs/>
+          <w:color w:val="000000"/>
           <w:spacing w:val="0"/>
           <w:w w:val="100"/>
           <w:position w:val="0"/>
@@ -3450,6 +4098,8 @@
       </w:r>
       <w:r>
         <w:rPr>
+          <w:rFonts w:ascii="Times New Roman" w:eastAsia="Times New Roman" w:hAnsi="Times New Roman" w:cs="Times New Roman"/>
+          <w:color w:val="000000"/>
           <w:spacing w:val="0"/>
           <w:w w:val="100"/>
           <w:position w:val="0"/>
@@ -3460,8 +4110,10 @@
       </w:r>
       <w:r>
         <w:rPr>
-          <w:i/>
-          <w:iCs/>
+          <w:rFonts w:ascii="Times New Roman" w:eastAsia="Times New Roman" w:hAnsi="Times New Roman" w:cs="Times New Roman"/>
+          <w:i/>
+          <w:iCs/>
+          <w:color w:val="000000"/>
           <w:spacing w:val="0"/>
           <w:w w:val="100"/>
           <w:position w:val="0"/>
@@ -3472,6 +4124,8 @@
       </w:r>
       <w:r>
         <w:rPr>
+          <w:rFonts w:ascii="Times New Roman" w:eastAsia="Times New Roman" w:hAnsi="Times New Roman" w:cs="Times New Roman"/>
+          <w:color w:val="000000"/>
           <w:spacing w:val="0"/>
           <w:w w:val="100"/>
           <w:position w:val="0"/>
@@ -3482,8 +4136,10 @@
       </w:r>
       <w:r>
         <w:rPr>
-          <w:i/>
-          <w:iCs/>
+          <w:rFonts w:ascii="Times New Roman" w:eastAsia="Times New Roman" w:hAnsi="Times New Roman" w:cs="Times New Roman"/>
+          <w:i/>
+          <w:iCs/>
+          <w:color w:val="000000"/>
           <w:spacing w:val="0"/>
           <w:w w:val="100"/>
           <w:position w:val="0"/>
@@ -3494,6 +4150,8 @@
       </w:r>
       <w:r>
         <w:rPr>
+          <w:rFonts w:ascii="Times New Roman" w:eastAsia="Times New Roman" w:hAnsi="Times New Roman" w:cs="Times New Roman"/>
+          <w:color w:val="000000"/>
           <w:spacing w:val="0"/>
           <w:w w:val="100"/>
           <w:position w:val="0"/>
@@ -3504,8 +4162,10 @@
       </w:r>
       <w:r>
         <w:rPr>
-          <w:i/>
-          <w:iCs/>
+          <w:rFonts w:ascii="Times New Roman" w:eastAsia="Times New Roman" w:hAnsi="Times New Roman" w:cs="Times New Roman"/>
+          <w:i/>
+          <w:iCs/>
+          <w:color w:val="000000"/>
           <w:spacing w:val="0"/>
           <w:w w:val="100"/>
           <w:position w:val="0"/>
@@ -3516,6 +4176,8 @@
       </w:r>
       <w:r>
         <w:rPr>
+          <w:rFonts w:ascii="Times New Roman" w:eastAsia="Times New Roman" w:hAnsi="Times New Roman" w:cs="Times New Roman"/>
+          <w:color w:val="000000"/>
           <w:spacing w:val="0"/>
           <w:w w:val="100"/>
           <w:position w:val="0"/>
@@ -3526,8 +4188,10 @@
       </w:r>
       <w:r>
         <w:rPr>
-          <w:i/>
-          <w:iCs/>
+          <w:rFonts w:ascii="Times New Roman" w:eastAsia="Times New Roman" w:hAnsi="Times New Roman" w:cs="Times New Roman"/>
+          <w:i/>
+          <w:iCs/>
+          <w:color w:val="000000"/>
           <w:spacing w:val="0"/>
           <w:w w:val="100"/>
           <w:position w:val="0"/>
@@ -3538,6 +4202,8 @@
       </w:r>
       <w:r>
         <w:rPr>
+          <w:rFonts w:ascii="Times New Roman" w:eastAsia="Times New Roman" w:hAnsi="Times New Roman" w:cs="Times New Roman"/>
+          <w:color w:val="000000"/>
           <w:spacing w:val="0"/>
           <w:w w:val="100"/>
           <w:position w:val="0"/>
@@ -3548,8 +4214,10 @@
       </w:r>
       <w:r>
         <w:rPr>
-          <w:i/>
-          <w:iCs/>
+          <w:rFonts w:ascii="Times New Roman" w:eastAsia="Times New Roman" w:hAnsi="Times New Roman" w:cs="Times New Roman"/>
+          <w:i/>
+          <w:iCs/>
+          <w:color w:val="000000"/>
           <w:spacing w:val="0"/>
           <w:w w:val="100"/>
           <w:position w:val="0"/>
@@ -3560,6 +4228,8 @@
       </w:r>
       <w:r>
         <w:rPr>
+          <w:rFonts w:ascii="Times New Roman" w:eastAsia="Times New Roman" w:hAnsi="Times New Roman" w:cs="Times New Roman"/>
+          <w:color w:val="000000"/>
           <w:spacing w:val="0"/>
           <w:w w:val="100"/>
           <w:position w:val="0"/>
@@ -3571,7 +4241,7 @@
     </w:p>
     <w:p>
       <w:pPr>
-        <w:pStyle w:val="Style2"/>
+        <w:pStyle w:val="Style3"/>
         <w:keepNext w:val="0"/>
         <w:keepLines w:val="0"/>
         <w:widowControl w:val="0"/>
@@ -3589,8 +4259,22 @@
       </w:pPr>
       <w:r>
         <w:rPr>
-          <w:i/>
-          <w:iCs/>
+          <w:rFonts w:ascii="Times New Roman" w:eastAsia="Times New Roman" w:hAnsi="Times New Roman" w:cs="Times New Roman"/>
+          <w:color w:val="000000"/>
+          <w:spacing w:val="0"/>
+          <w:w w:val="100"/>
+          <w:position w:val="0"/>
+          <w:shd w:val="clear" w:color="auto" w:fill="auto"/>
+          <w:lang w:val="en-US" w:eastAsia="en-US" w:bidi="en-US"/>
+        </w:rPr>
+        <w:t xml:space="preserve"> </w:t>
+      </w:r>
+      <w:r>
+        <w:rPr>
+          <w:rFonts w:ascii="Times New Roman" w:eastAsia="Times New Roman" w:hAnsi="Times New Roman" w:cs="Times New Roman"/>
+          <w:i/>
+          <w:iCs/>
+          <w:color w:val="000000"/>
           <w:spacing w:val="0"/>
           <w:w w:val="100"/>
           <w:position w:val="0"/>
@@ -3601,6 +4285,8 @@
       </w:r>
       <w:r>
         <w:rPr>
+          <w:rFonts w:ascii="Times New Roman" w:eastAsia="Times New Roman" w:hAnsi="Times New Roman" w:cs="Times New Roman"/>
+          <w:color w:val="000000"/>
           <w:spacing w:val="0"/>
           <w:w w:val="100"/>
           <w:position w:val="0"/>
@@ -3611,8 +4297,10 @@
       </w:r>
       <w:r>
         <w:rPr>
-          <w:i/>
-          <w:iCs/>
+          <w:rFonts w:ascii="Times New Roman" w:eastAsia="Times New Roman" w:hAnsi="Times New Roman" w:cs="Times New Roman"/>
+          <w:i/>
+          <w:iCs/>
+          <w:color w:val="000000"/>
           <w:spacing w:val="0"/>
           <w:w w:val="100"/>
           <w:position w:val="0"/>
@@ -3623,6 +4311,8 @@
       </w:r>
       <w:r>
         <w:rPr>
+          <w:rFonts w:ascii="Times New Roman" w:eastAsia="Times New Roman" w:hAnsi="Times New Roman" w:cs="Times New Roman"/>
+          <w:color w:val="000000"/>
           <w:spacing w:val="0"/>
           <w:w w:val="100"/>
           <w:position w:val="0"/>
@@ -3633,8 +4323,10 @@
       </w:r>
       <w:r>
         <w:rPr>
-          <w:i/>
-          <w:iCs/>
+          <w:rFonts w:ascii="Times New Roman" w:eastAsia="Times New Roman" w:hAnsi="Times New Roman" w:cs="Times New Roman"/>
+          <w:i/>
+          <w:iCs/>
+          <w:color w:val="000000"/>
           <w:spacing w:val="0"/>
           <w:w w:val="100"/>
           <w:position w:val="0"/>
@@ -3645,6 +4337,8 @@
       </w:r>
       <w:r>
         <w:rPr>
+          <w:rFonts w:ascii="Times New Roman" w:eastAsia="Times New Roman" w:hAnsi="Times New Roman" w:cs="Times New Roman"/>
+          <w:color w:val="000000"/>
           <w:spacing w:val="0"/>
           <w:w w:val="100"/>
           <w:position w:val="0"/>
@@ -3655,8 +4349,10 @@
       </w:r>
       <w:r>
         <w:rPr>
-          <w:i/>
-          <w:iCs/>
+          <w:rFonts w:ascii="Times New Roman" w:eastAsia="Times New Roman" w:hAnsi="Times New Roman" w:cs="Times New Roman"/>
+          <w:i/>
+          <w:iCs/>
+          <w:color w:val="000000"/>
           <w:spacing w:val="0"/>
           <w:w w:val="100"/>
           <w:position w:val="0"/>
@@ -3667,6 +4363,8 @@
       </w:r>
       <w:r>
         <w:rPr>
+          <w:rFonts w:ascii="Times New Roman" w:eastAsia="Times New Roman" w:hAnsi="Times New Roman" w:cs="Times New Roman"/>
+          <w:color w:val="000000"/>
           <w:spacing w:val="0"/>
           <w:w w:val="100"/>
           <w:position w:val="0"/>
@@ -3677,8 +4375,10 @@
       </w:r>
       <w:r>
         <w:rPr>
-          <w:i/>
-          <w:iCs/>
+          <w:rFonts w:ascii="Times New Roman" w:eastAsia="Times New Roman" w:hAnsi="Times New Roman" w:cs="Times New Roman"/>
+          <w:i/>
+          <w:iCs/>
+          <w:color w:val="000000"/>
           <w:spacing w:val="0"/>
           <w:w w:val="100"/>
           <w:position w:val="0"/>
@@ -3689,6 +4389,8 @@
       </w:r>
       <w:r>
         <w:rPr>
+          <w:rFonts w:ascii="Times New Roman" w:eastAsia="Times New Roman" w:hAnsi="Times New Roman" w:cs="Times New Roman"/>
+          <w:color w:val="000000"/>
           <w:spacing w:val="0"/>
           <w:w w:val="100"/>
           <w:position w:val="0"/>
@@ -3699,8 +4401,10 @@
       </w:r>
       <w:r>
         <w:rPr>
-          <w:i/>
-          <w:iCs/>
+          <w:rFonts w:ascii="Times New Roman" w:eastAsia="Times New Roman" w:hAnsi="Times New Roman" w:cs="Times New Roman"/>
+          <w:i/>
+          <w:iCs/>
+          <w:color w:val="000000"/>
           <w:spacing w:val="0"/>
           <w:w w:val="100"/>
           <w:position w:val="0"/>
@@ -3711,6 +4415,8 @@
       </w:r>
       <w:r>
         <w:rPr>
+          <w:rFonts w:ascii="Times New Roman" w:eastAsia="Times New Roman" w:hAnsi="Times New Roman" w:cs="Times New Roman"/>
+          <w:color w:val="000000"/>
           <w:spacing w:val="0"/>
           <w:w w:val="100"/>
           <w:position w:val="0"/>
@@ -3721,8 +4427,10 @@
       </w:r>
       <w:r>
         <w:rPr>
-          <w:i/>
-          <w:iCs/>
+          <w:rFonts w:ascii="Times New Roman" w:eastAsia="Times New Roman" w:hAnsi="Times New Roman" w:cs="Times New Roman"/>
+          <w:i/>
+          <w:iCs/>
+          <w:color w:val="000000"/>
           <w:spacing w:val="0"/>
           <w:w w:val="100"/>
           <w:position w:val="0"/>
@@ -3733,6 +4441,8 @@
       </w:r>
       <w:r>
         <w:rPr>
+          <w:rFonts w:ascii="Times New Roman" w:eastAsia="Times New Roman" w:hAnsi="Times New Roman" w:cs="Times New Roman"/>
+          <w:color w:val="000000"/>
           <w:spacing w:val="0"/>
           <w:w w:val="100"/>
           <w:position w:val="0"/>
@@ -3744,7 +4454,7 @@
     </w:p>
     <w:p>
       <w:pPr>
-        <w:pStyle w:val="Style2"/>
+        <w:pStyle w:val="Style3"/>
         <w:keepNext w:val="0"/>
         <w:keepLines w:val="0"/>
         <w:widowControl w:val="0"/>
@@ -3755,6 +4465,8 @@
       </w:pPr>
       <w:r>
         <w:rPr>
+          <w:rFonts w:ascii="Times New Roman" w:eastAsia="Times New Roman" w:hAnsi="Times New Roman" w:cs="Times New Roman"/>
+          <w:color w:val="000000"/>
           <w:spacing w:val="0"/>
           <w:w w:val="100"/>
           <w:position w:val="0"/>
@@ -3768,7 +4480,7 @@
     </w:p>
     <w:p>
       <w:pPr>
-        <w:pStyle w:val="Style2"/>
+        <w:pStyle w:val="Style3"/>
         <w:keepNext w:val="0"/>
         <w:keepLines w:val="0"/>
         <w:widowControl w:val="0"/>
@@ -3779,6 +4491,8 @@
       </w:pPr>
       <w:r>
         <w:rPr>
+          <w:rFonts w:ascii="Times New Roman" w:eastAsia="Times New Roman" w:hAnsi="Times New Roman" w:cs="Times New Roman"/>
+          <w:color w:val="000000"/>
           <w:spacing w:val="0"/>
           <w:w w:val="100"/>
           <w:position w:val="0"/>
@@ -3795,8 +4509,7 @@
         <w:numRestart w:val="continuous"/>
       </w:footnotePr>
       <w:pgSz w:w="12240" w:h="16840"/>
-      <w:pgMar w:top="1857" w:left="1486" w:right="1192" w:bottom="1057" w:header="1429" w:footer="629" w:gutter="0"/>
-      <w:pgNumType w:start="151"/>
+      <w:pgMar w:top="1857" w:left="1486" w:right="1192" w:bottom="1057" w:header="0" w:footer="3" w:gutter="0"/>
       <w:cols w:space="720"/>
       <w:noEndnote/>
       <w:rtlGutter w:val="0"/>
@@ -3837,7 +4550,7 @@
         <w:iCs w:val="0"/>
         <w:smallCaps w:val="0"/>
         <w:strike w:val="0"/>
-        <w:color w:val="746C54"/>
+        <w:color w:val="000000"/>
         <w:spacing w:val="0"/>
         <w:w w:val="100"/>
         <w:position w:val="0"/>
@@ -3860,7 +4573,7 @@
   <w:docDefaults>
     <w:rPrDefault>
       <w:rPr>
-        <w:rFonts w:ascii="Arial Unicode MS" w:eastAsia="Arial Unicode MS" w:hAnsi="Arial Unicode MS" w:cs="Arial Unicode MS"/>
+        <w:rFonts w:ascii="Times New Roman" w:eastAsia="Times New Roman" w:hAnsi="Times New Roman" w:cs="Times New Roman"/>
         <w:sz w:val="24"/>
         <w:szCs w:val="24"/>
         <w:lang w:val="en-US" w:eastAsia="en-US" w:bidi="en-US"/>
@@ -3892,7 +4605,7 @@
       <w:jc w:val="left"/>
     </w:pPr>
     <w:rPr>
-      <w:rFonts w:ascii="Arial Unicode MS" w:eastAsia="Arial Unicode MS" w:hAnsi="Arial Unicode MS" w:cs="Arial Unicode MS"/>
+      <w:rFonts w:ascii="Times New Roman" w:eastAsia="Times New Roman" w:hAnsi="Times New Roman" w:cs="Times New Roman"/>
       <w:color w:val="000000"/>
       <w:spacing w:val="0"/>
       <w:w w:val="100"/>
@@ -3906,7 +4619,7 @@
   <w:style w:type="character" w:default="1" w:styleId="DefaultParagraphFont">
     <w:name w:val="Default Paragraph Font"/>
     <w:rPr>
-      <w:rFonts w:ascii="Arial Unicode MS" w:eastAsia="Arial Unicode MS" w:hAnsi="Arial Unicode MS" w:cs="Arial Unicode MS"/>
+      <w:rFonts w:ascii="Times New Roman" w:eastAsia="Times New Roman" w:hAnsi="Times New Roman" w:cs="Times New Roman"/>
       <w:color w:val="000000"/>
       <w:spacing w:val="0"/>
       <w:w w:val="100"/>
@@ -3917,28 +4630,34 @@
       <w:lang w:val="en-US" w:eastAsia="en-US" w:bidi="en-US"/>
     </w:rPr>
   </w:style>
-  <w:style w:type="character" w:customStyle="1" w:styleId="CharStyle3">
+  <w:style w:type="character" w:styleId="Hyperlink">
+    <w:name w:val="Hyperlink"/>
+    <w:basedOn w:val="DefaultParagraphFont"/>
+    <w:rPr>
+      <w:color w:val="0066CC"/>
+      <w:u w:val="single"/>
+    </w:rPr>
+  </w:style>
+  <w:style w:type="character" w:customStyle="1" w:styleId="CharStyle4">
     <w:name w:val="Body text (2)_"/>
     <w:basedOn w:val="DefaultParagraphFont"/>
-    <w:link w:val="Style2"/>
+    <w:link w:val="Style3"/>
     <w:rPr>
-      <w:rFonts w:ascii="Times New Roman" w:eastAsia="Times New Roman" w:hAnsi="Times New Roman" w:cs="Times New Roman"/>
       <w:b w:val="0"/>
       <w:bCs w:val="0"/>
       <w:i w:val="0"/>
       <w:iCs w:val="0"/>
       <w:smallCaps w:val="0"/>
       <w:strike w:val="0"/>
-      <w:color w:val="746C54"/>
       <w:sz w:val="15"/>
       <w:szCs w:val="15"/>
       <w:u w:val="none"/>
     </w:rPr>
   </w:style>
-  <w:style w:type="paragraph" w:customStyle="1" w:styleId="Style2">
+  <w:style w:type="paragraph" w:customStyle="1" w:styleId="Style3">
     <w:name w:val="Body text (2)"/>
     <w:basedOn w:val="Normal"/>
-    <w:link w:val="CharStyle3"/>
+    <w:link w:val="CharStyle4"/>
     <w:pPr>
       <w:widowControl w:val="0"/>
       <w:shd w:val="clear" w:color="auto" w:fill="FFFFFF"/>
@@ -3947,14 +4666,12 @@
       <w:jc w:val="both"/>
     </w:pPr>
     <w:rPr>
-      <w:rFonts w:ascii="Times New Roman" w:eastAsia="Times New Roman" w:hAnsi="Times New Roman" w:cs="Times New Roman"/>
       <w:b w:val="0"/>
       <w:bCs w:val="0"/>
       <w:i w:val="0"/>
       <w:iCs w:val="0"/>
       <w:smallCaps w:val="0"/>
       <w:strike w:val="0"/>
-      <w:color w:val="746C54"/>
       <w:sz w:val="15"/>
       <w:szCs w:val="15"/>
       <w:u w:val="none"/>
